--- a/Docs/SegundoRelatorio-MOA-RA110752_RA105423.docx
+++ b/Docs/SegundoRelatorio-MOA-RA110752_RA105423.docx
@@ -885,10 +885,7 @@
         <w:t xml:space="preserve"> geração da população inicial</w:t>
       </w:r>
       <w:r>
-        <w:t xml:space="preserve"> </w:t>
-      </w:r>
-      <w:r>
-        <w:t>finalizará</w:t>
+        <w:t xml:space="preserve"> finalizará</w:t>
       </w:r>
       <w:r>
         <w:t xml:space="preserve"> </w:t>
@@ -1419,13 +1416,7 @@
         <w:rPr>
           <w:i/>
         </w:rPr>
-        <w:t>Roulette-wheel sele</w:t>
-      </w:r>
-      <w:r>
-        <w:rPr>
-          <w:i/>
-        </w:rPr>
-        <w:t>ction via stochast</w:t>
+        <w:t>Roulette-wheel selection via stochast</w:t>
       </w:r>
       <w:r>
         <w:rPr>
@@ -1487,10 +1478,7 @@
         <w:ind w:left="0" w:right="0" w:firstLine="360"/>
       </w:pPr>
       <w:r>
-        <w:t>O elitismo c</w:t>
-      </w:r>
-      <w:r>
-        <w:t>onsiste</w:t>
+        <w:t>O elitismo consiste</w:t>
       </w:r>
       <w:r>
         <w:t xml:space="preserve"> em reintroduzir o indivíduo</w:t>
@@ -1826,19 +1814,7 @@
           <w:rPr>
             <w:rFonts w:ascii="Cambria Math" w:hAnsi="Cambria Math"/>
           </w:rPr>
-          <m:t>O</m:t>
-        </m:r>
-        <m:r>
-          <w:rPr>
-            <w:rFonts w:ascii="Cambria Math" w:hAnsi="Cambria Math"/>
-          </w:rPr>
-          <m:t>(n</m:t>
-        </m:r>
-        <m:r>
-          <w:rPr>
-            <w:rFonts w:ascii="Cambria Math" w:hAnsi="Cambria Math"/>
-          </w:rPr>
-          <m:t>)</m:t>
+          <m:t>O(n)</m:t>
         </m:r>
       </m:oMath>
       <w:r>
@@ -1980,10 +1956,7 @@
         </w:numPr>
       </w:pPr>
       <w:r>
-        <w:t>Busca Local</w:t>
-      </w:r>
-      <w:r>
-        <w:t xml:space="preserve"> </w:t>
+        <w:t xml:space="preserve">Busca Local </w:t>
       </w:r>
     </w:p>
     <w:p>
@@ -2094,19 +2067,7 @@
         <w:ind w:left="0" w:firstLine="345"/>
       </w:pPr>
       <w:r>
-        <w:t xml:space="preserve">A </w:t>
-      </w:r>
-      <w:r>
-        <w:t xml:space="preserve">geração de vizinhos será o processo de </w:t>
-      </w:r>
-      <w:r>
-        <w:t xml:space="preserve">busca de </w:t>
-      </w:r>
-      <w:r>
-        <w:t>uma nova solução para o problema,</w:t>
-      </w:r>
-      <w:r>
-        <w:t xml:space="preserve"> para isso é necessário definir a qual algoritmo u</w:t>
+        <w:t>A geração de vizinhos será o processo de busca de uma nova solução para o problema, para isso é necessário definir a qual algoritmo u</w:t>
       </w:r>
       <w:r>
         <w:t>sar para gerar essa nova solu</w:t>
@@ -2310,10 +2271,7 @@
         <w:jc w:val="left"/>
       </w:pPr>
       <w:r>
-        <w:t>GPU: RX580 8gb</w:t>
-      </w:r>
-      <w:r>
-        <w:t>;</w:t>
+        <w:t>GPU: RX580 8gb;</w:t>
       </w:r>
     </w:p>
     <w:p>
@@ -2563,7 +2521,7 @@
       </w:tblPr>
       <w:tblGrid>
         <w:gridCol w:w="999"/>
-        <w:gridCol w:w="876"/>
+        <w:gridCol w:w="766"/>
         <w:gridCol w:w="546"/>
         <w:gridCol w:w="1261"/>
         <w:gridCol w:w="971"/>
@@ -2780,14 +2738,7 @@
                 <w:b/>
                 <w:sz w:val="22"/>
               </w:rPr>
-              <w:t>Tempo Alg</w:t>
-            </w:r>
-            <w:r>
-              <w:rPr>
-                <w:b/>
-                <w:sz w:val="22"/>
-              </w:rPr>
-              <w:t>_bl</w:t>
+              <w:t>Tempo Alg_bl</w:t>
             </w:r>
           </w:p>
         </w:tc>
@@ -2905,6 +2856,8 @@
               <w:ind w:left="0" w:right="0" w:firstLine="0"/>
               <w:jc w:val="center"/>
             </w:pPr>
+            <w:bookmarkStart w:id="0" w:name="_GoBack"/>
+            <w:bookmarkEnd w:id="0"/>
           </w:p>
         </w:tc>
         <w:tc>
@@ -3322,7 +3275,7 @@
               <w:rPr>
                 <w:sz w:val="22"/>
               </w:rPr>
-              <w:t>gr666</w:t>
+              <w:t>rat575</w:t>
             </w:r>
           </w:p>
         </w:tc>
@@ -3347,7 +3300,7 @@
               <w:rPr>
                 <w:sz w:val="22"/>
               </w:rPr>
-              <w:t>294358</w:t>
+              <w:t>6773</w:t>
             </w:r>
           </w:p>
         </w:tc>
@@ -3544,7 +3497,13 @@
         <w:ind w:left="-15" w:firstLine="360"/>
       </w:pPr>
       <w:r>
-        <w:t>Percebe-se que muitos fatores influenciam nos resultados deste projeto, tanto</w:t>
+        <w:t>Percebe-se que muitos fato</w:t>
+      </w:r>
+      <w:r>
+        <w:t>res influê</w:t>
+      </w:r>
+      <w:r>
+        <w:t>nciam nos resultados deste projeto, tanto</w:t>
       </w:r>
       <w:r>
         <w:t xml:space="preserve"> para a solução d</w:t>
@@ -3621,19 +3580,7 @@
         <w:t>possívelmente melhor será a solução, contudo o consumo de tempo será maior. Todas essas combinações podem fazer o algoritmo variar muito suas soluções e tempo de execução.</w:t>
       </w:r>
       <w:r>
-        <w:t>Vale ressaltar que a</w:t>
-      </w:r>
-      <w:r>
-        <w:t xml:space="preserve"> </w:t>
-      </w:r>
-      <w:r>
-        <w:t xml:space="preserve">aplicação </w:t>
-      </w:r>
-      <w:r>
-        <w:t xml:space="preserve">do elitismo </w:t>
-      </w:r>
-      <w:r>
-        <w:t>a cada geração proporcionou melhores resultados.</w:t>
+        <w:t>Vale ressaltar que a aplicação do elitismo a cada geração proporcionou melhores resultados.</w:t>
       </w:r>
     </w:p>
     <w:p>
@@ -3706,9 +3653,23 @@
       <w:pPr>
         <w:pStyle w:val="Heading1"/>
         <w:ind w:left="-5"/>
-      </w:pPr>
-      <w:r>
-        <w:t xml:space="preserve">Referências </w:t>
+        <w:rPr>
+          <w:lang w:val="en-US"/>
+        </w:rPr>
+      </w:pPr>
+      <w:proofErr w:type="spellStart"/>
+      <w:r>
+        <w:rPr>
+          <w:lang w:val="en-US"/>
+        </w:rPr>
+        <w:t>Referências</w:t>
+      </w:r>
+      <w:proofErr w:type="spellEnd"/>
+      <w:r>
+        <w:rPr>
+          <w:lang w:val="en-US"/>
+        </w:rPr>
+        <w:t xml:space="preserve"> </w:t>
       </w:r>
     </w:p>
     <w:p>
@@ -3780,15 +3741,7 @@
         <w:rPr>
           <w:lang w:val="en-US"/>
         </w:rPr>
-        <w:t>Roulette-wheel selection via stochastic acc</w:t>
-      </w:r>
-      <w:bookmarkStart w:id="0" w:name="_GoBack"/>
-      <w:bookmarkEnd w:id="0"/>
-      <w:r>
-        <w:rPr>
-          <w:lang w:val="en-US"/>
-        </w:rPr>
-        <w:t>eptance</w:t>
+        <w:t>Roulette-wheel selection via stochastic acceptance</w:t>
       </w:r>
       <w:r>
         <w:rPr>
@@ -3992,10 +3945,7 @@
         <w:footnoteRef/>
       </w:r>
       <w:r>
-        <w:t xml:space="preserve"> </w:t>
-      </w:r>
-      <w:r>
-        <w:t>https://docs.python.org/3/library/heapq.html</w:t>
+        <w:t xml:space="preserve"> https://docs.python.org/3/library/heapq.html</w:t>
       </w:r>
     </w:p>
   </w:footnote>
@@ -4092,10 +4042,7 @@
         <w:footnoteRef/>
       </w:r>
       <w:r>
-        <w:t xml:space="preserve"> </w:t>
-      </w:r>
-      <w:r>
-        <w:t>https://en.wikipedia.org/wiki/2-opt</w:t>
+        <w:t xml:space="preserve"> https://en.wikipedia.org/wiki/2-opt</w:t>
       </w:r>
     </w:p>
   </w:footnote>
@@ -4103,9 +4050,6 @@
     <w:p>
       <w:pPr>
         <w:pStyle w:val="footnotedescription"/>
-        <w:rPr>
-          <w:lang w:val="en-US"/>
-        </w:rPr>
       </w:pPr>
       <w:r>
         <w:rPr>
@@ -4114,9 +4058,6 @@
         <w:footnoteRef/>
       </w:r>
       <w:r>
-        <w:rPr>
-          <w:lang w:val="en-US"/>
-        </w:rPr>
         <w:t xml:space="preserve"> https://docs.python.org/ </w:t>
       </w:r>
     </w:p>
@@ -4134,10 +4075,7 @@
         <w:footnoteRef/>
       </w:r>
       <w:r>
-        <w:t xml:space="preserve"> </w:t>
-      </w:r>
-      <w:r>
-        <w:t xml:space="preserve">https://pypi.org/project/ipython-autotime/ </w:t>
+        <w:t xml:space="preserve"> https://pypi.org/project/ipython-autotime/ </w:t>
       </w:r>
     </w:p>
   </w:footnote>
@@ -6857,7 +6795,7 @@
   <a:extraClrSchemeLst/>
   <a:extLst>
     <a:ext uri="{05A4C25C-085E-4340-85A3-A5531E510DB2}">
-      <thm15:themeFamily xmlns:thm15="http://schemas.microsoft.com/office/thememl/2012/main" xmlns="" name="Office Theme" id="{62F939B6-93AF-4DB8-9C6B-D6C7DFDC589F}" vid="{4A3C46E8-61CC-4603-A589-7422A47A8E4A}"/>
+      <thm15:themeFamily xmlns="" xmlns:thm15="http://schemas.microsoft.com/office/thememl/2012/main" name="Office Theme" id="{62F939B6-93AF-4DB8-9C6B-D6C7DFDC589F}" vid="{4A3C46E8-61CC-4603-A589-7422A47A8E4A}"/>
     </a:ext>
   </a:extLst>
 </a:theme>
@@ -6868,7 +6806,7 @@
 </file>
 
 <file path=customXml/itemProps1.xml><?xml version="1.0" encoding="utf-8"?>
-<ds:datastoreItem xmlns:ds="http://schemas.openxmlformats.org/officeDocument/2006/customXml" ds:itemID="{8FD4DDE4-C15A-474E-8CEC-F883BF4AF8D6}">
+<ds:datastoreItem xmlns:ds="http://schemas.openxmlformats.org/officeDocument/2006/customXml" ds:itemID="{6DCCEA01-7279-47F6-A93C-560EF6575BED}">
   <ds:schemaRefs>
     <ds:schemaRef ds:uri="http://schemas.openxmlformats.org/officeDocument/2006/bibliography"/>
   </ds:schemaRefs>

--- a/Docs/SegundoRelatorio-MOA-RA110752_RA105423.docx
+++ b/Docs/SegundoRelatorio-MOA-RA110752_RA105423.docx
@@ -2093,7 +2093,22 @@
         <w:ind w:left="0" w:firstLine="345"/>
       </w:pPr>
       <w:r>
-        <w:t xml:space="preserve">Contudo o 2-opt é um algoritmo custoso, aumenta consideravelmente o tempo da aplicação. </w:t>
+        <w:t xml:space="preserve">Contudo o 2-opt é um algoritmo </w:t>
+      </w:r>
+      <w:r>
+        <w:t xml:space="preserve">é </w:t>
+      </w:r>
+      <w:r>
+        <w:t xml:space="preserve">custoso, aumenta </w:t>
+      </w:r>
+      <w:r>
+        <w:t>consideravelmente</w:t>
+      </w:r>
+      <w:r>
+        <w:t xml:space="preserve"> </w:t>
+      </w:r>
+      <w:r>
+        <w:t xml:space="preserve">o tempo da aplicação. </w:t>
       </w:r>
       <w:r>
         <w:t xml:space="preserve">Seu custo é de </w:t>
@@ -2142,7 +2157,10 @@
         </m:r>
       </m:oMath>
       <w:r>
-        <w:t xml:space="preserve">, portanto esse é o custo da busca local. </w:t>
+        <w:t xml:space="preserve"> utilizado em cada geração</w:t>
+      </w:r>
+      <w:r>
+        <w:t xml:space="preserve">. </w:t>
       </w:r>
     </w:p>
     <w:p>
@@ -2521,7 +2539,7 @@
       </w:tblPr>
       <w:tblGrid>
         <w:gridCol w:w="999"/>
-        <w:gridCol w:w="766"/>
+        <w:gridCol w:w="876"/>
         <w:gridCol w:w="546"/>
         <w:gridCol w:w="1261"/>
         <w:gridCol w:w="971"/>
@@ -2856,8 +2874,6 @@
               <w:ind w:left="0" w:right="0" w:firstLine="0"/>
               <w:jc w:val="center"/>
             </w:pPr>
-            <w:bookmarkStart w:id="0" w:name="_GoBack"/>
-            <w:bookmarkEnd w:id="0"/>
           </w:p>
         </w:tc>
         <w:tc>
@@ -3401,6 +3417,437 @@
           </w:p>
         </w:tc>
       </w:tr>
+      <w:tr>
+        <w:trPr>
+          <w:jc w:val="center"/>
+        </w:trPr>
+        <w:tc>
+          <w:tcPr>
+            <w:tcW w:w="0" w:type="auto"/>
+            <w:tcBorders>
+              <w:left w:val="nil"/>
+              <w:right w:val="nil"/>
+            </w:tcBorders>
+          </w:tcPr>
+          <w:p>
+            <w:pPr>
+              <w:spacing w:after="0" w:line="259" w:lineRule="auto"/>
+              <w:ind w:left="0" w:right="0" w:firstLine="0"/>
+              <w:jc w:val="center"/>
+              <w:rPr>
+                <w:sz w:val="22"/>
+              </w:rPr>
+            </w:pPr>
+            <w:r>
+              <w:rPr>
+                <w:sz w:val="22"/>
+              </w:rPr>
+              <w:t>pr1002</w:t>
+            </w:r>
+          </w:p>
+        </w:tc>
+        <w:tc>
+          <w:tcPr>
+            <w:tcW w:w="0" w:type="auto"/>
+            <w:tcBorders>
+              <w:left w:val="nil"/>
+              <w:right w:val="nil"/>
+            </w:tcBorders>
+          </w:tcPr>
+          <w:p>
+            <w:pPr>
+              <w:spacing w:after="0" w:line="259" w:lineRule="auto"/>
+              <w:ind w:left="0" w:right="0" w:firstLine="0"/>
+              <w:jc w:val="center"/>
+              <w:rPr>
+                <w:sz w:val="22"/>
+              </w:rPr>
+            </w:pPr>
+            <w:r>
+              <w:rPr>
+                <w:sz w:val="22"/>
+              </w:rPr>
+              <w:t>259045</w:t>
+            </w:r>
+          </w:p>
+        </w:tc>
+        <w:tc>
+          <w:tcPr>
+            <w:tcW w:w="0" w:type="auto"/>
+            <w:tcBorders>
+              <w:left w:val="nil"/>
+              <w:right w:val="nil"/>
+            </w:tcBorders>
+          </w:tcPr>
+          <w:p>
+            <w:pPr>
+              <w:spacing w:after="0" w:line="259" w:lineRule="auto"/>
+              <w:ind w:left="0" w:right="0" w:firstLine="0"/>
+              <w:jc w:val="center"/>
+            </w:pPr>
+          </w:p>
+        </w:tc>
+        <w:tc>
+          <w:tcPr>
+            <w:tcW w:w="0" w:type="auto"/>
+            <w:tcBorders>
+              <w:left w:val="nil"/>
+              <w:right w:val="nil"/>
+            </w:tcBorders>
+          </w:tcPr>
+          <w:p>
+            <w:pPr>
+              <w:spacing w:after="0" w:line="259" w:lineRule="auto"/>
+              <w:ind w:left="0" w:right="0" w:firstLine="0"/>
+              <w:jc w:val="center"/>
+            </w:pPr>
+          </w:p>
+        </w:tc>
+        <w:tc>
+          <w:tcPr>
+            <w:tcW w:w="0" w:type="auto"/>
+            <w:tcBorders>
+              <w:left w:val="nil"/>
+              <w:right w:val="nil"/>
+            </w:tcBorders>
+          </w:tcPr>
+          <w:p>
+            <w:pPr>
+              <w:spacing w:after="0" w:line="259" w:lineRule="auto"/>
+              <w:ind w:left="0" w:right="0" w:firstLine="0"/>
+              <w:jc w:val="center"/>
+            </w:pPr>
+          </w:p>
+        </w:tc>
+        <w:tc>
+          <w:tcPr>
+            <w:tcW w:w="0" w:type="auto"/>
+            <w:tcBorders>
+              <w:left w:val="nil"/>
+              <w:right w:val="nil"/>
+            </w:tcBorders>
+          </w:tcPr>
+          <w:p>
+            <w:pPr>
+              <w:spacing w:after="0" w:line="259" w:lineRule="auto"/>
+              <w:ind w:left="0" w:right="0" w:firstLine="0"/>
+              <w:jc w:val="center"/>
+            </w:pPr>
+          </w:p>
+        </w:tc>
+        <w:tc>
+          <w:tcPr>
+            <w:tcW w:w="0" w:type="auto"/>
+            <w:tcBorders>
+              <w:left w:val="nil"/>
+              <w:right w:val="nil"/>
+            </w:tcBorders>
+          </w:tcPr>
+          <w:p>
+            <w:pPr>
+              <w:spacing w:after="0" w:line="259" w:lineRule="auto"/>
+              <w:ind w:left="0" w:right="0" w:firstLine="0"/>
+              <w:jc w:val="center"/>
+            </w:pPr>
+          </w:p>
+        </w:tc>
+        <w:tc>
+          <w:tcPr>
+            <w:tcW w:w="0" w:type="auto"/>
+            <w:tcBorders>
+              <w:left w:val="nil"/>
+              <w:right w:val="nil"/>
+            </w:tcBorders>
+          </w:tcPr>
+          <w:p>
+            <w:pPr>
+              <w:spacing w:after="0" w:line="259" w:lineRule="auto"/>
+              <w:ind w:left="0" w:right="0" w:firstLine="0"/>
+              <w:jc w:val="center"/>
+            </w:pPr>
+          </w:p>
+        </w:tc>
+      </w:tr>
+      <w:tr>
+        <w:trPr>
+          <w:jc w:val="center"/>
+        </w:trPr>
+        <w:tc>
+          <w:tcPr>
+            <w:tcW w:w="0" w:type="auto"/>
+            <w:tcBorders>
+              <w:left w:val="nil"/>
+              <w:right w:val="nil"/>
+            </w:tcBorders>
+          </w:tcPr>
+          <w:p>
+            <w:pPr>
+              <w:spacing w:after="0" w:line="259" w:lineRule="auto"/>
+              <w:ind w:left="0" w:right="0" w:firstLine="0"/>
+              <w:jc w:val="center"/>
+              <w:rPr>
+                <w:sz w:val="22"/>
+              </w:rPr>
+            </w:pPr>
+            <w:bookmarkStart w:id="0" w:name="_GoBack"/>
+            <w:bookmarkEnd w:id="0"/>
+          </w:p>
+        </w:tc>
+        <w:tc>
+          <w:tcPr>
+            <w:tcW w:w="0" w:type="auto"/>
+            <w:tcBorders>
+              <w:left w:val="nil"/>
+              <w:right w:val="nil"/>
+            </w:tcBorders>
+          </w:tcPr>
+          <w:p>
+            <w:pPr>
+              <w:spacing w:after="0" w:line="259" w:lineRule="auto"/>
+              <w:ind w:left="0" w:right="0" w:firstLine="0"/>
+              <w:jc w:val="center"/>
+              <w:rPr>
+                <w:sz w:val="22"/>
+              </w:rPr>
+            </w:pPr>
+          </w:p>
+        </w:tc>
+        <w:tc>
+          <w:tcPr>
+            <w:tcW w:w="0" w:type="auto"/>
+            <w:tcBorders>
+              <w:left w:val="nil"/>
+              <w:right w:val="nil"/>
+            </w:tcBorders>
+          </w:tcPr>
+          <w:p>
+            <w:pPr>
+              <w:spacing w:after="0" w:line="259" w:lineRule="auto"/>
+              <w:ind w:left="0" w:right="0" w:firstLine="0"/>
+              <w:jc w:val="center"/>
+            </w:pPr>
+          </w:p>
+        </w:tc>
+        <w:tc>
+          <w:tcPr>
+            <w:tcW w:w="0" w:type="auto"/>
+            <w:tcBorders>
+              <w:left w:val="nil"/>
+              <w:right w:val="nil"/>
+            </w:tcBorders>
+          </w:tcPr>
+          <w:p>
+            <w:pPr>
+              <w:spacing w:after="0" w:line="259" w:lineRule="auto"/>
+              <w:ind w:left="0" w:right="0" w:firstLine="0"/>
+              <w:jc w:val="center"/>
+            </w:pPr>
+          </w:p>
+        </w:tc>
+        <w:tc>
+          <w:tcPr>
+            <w:tcW w:w="0" w:type="auto"/>
+            <w:tcBorders>
+              <w:left w:val="nil"/>
+              <w:right w:val="nil"/>
+            </w:tcBorders>
+          </w:tcPr>
+          <w:p>
+            <w:pPr>
+              <w:spacing w:after="0" w:line="259" w:lineRule="auto"/>
+              <w:ind w:left="0" w:right="0" w:firstLine="0"/>
+              <w:jc w:val="center"/>
+            </w:pPr>
+          </w:p>
+        </w:tc>
+        <w:tc>
+          <w:tcPr>
+            <w:tcW w:w="0" w:type="auto"/>
+            <w:tcBorders>
+              <w:left w:val="nil"/>
+              <w:right w:val="nil"/>
+            </w:tcBorders>
+          </w:tcPr>
+          <w:p>
+            <w:pPr>
+              <w:spacing w:after="0" w:line="259" w:lineRule="auto"/>
+              <w:ind w:left="0" w:right="0" w:firstLine="0"/>
+              <w:jc w:val="center"/>
+            </w:pPr>
+          </w:p>
+        </w:tc>
+        <w:tc>
+          <w:tcPr>
+            <w:tcW w:w="0" w:type="auto"/>
+            <w:tcBorders>
+              <w:left w:val="nil"/>
+              <w:right w:val="nil"/>
+            </w:tcBorders>
+          </w:tcPr>
+          <w:p>
+            <w:pPr>
+              <w:spacing w:after="0" w:line="259" w:lineRule="auto"/>
+              <w:ind w:left="0" w:right="0" w:firstLine="0"/>
+              <w:jc w:val="center"/>
+            </w:pPr>
+          </w:p>
+        </w:tc>
+        <w:tc>
+          <w:tcPr>
+            <w:tcW w:w="0" w:type="auto"/>
+            <w:tcBorders>
+              <w:left w:val="nil"/>
+              <w:right w:val="nil"/>
+            </w:tcBorders>
+          </w:tcPr>
+          <w:p>
+            <w:pPr>
+              <w:spacing w:after="0" w:line="259" w:lineRule="auto"/>
+              <w:ind w:left="0" w:right="0" w:firstLine="0"/>
+              <w:jc w:val="center"/>
+            </w:pPr>
+          </w:p>
+        </w:tc>
+      </w:tr>
+      <w:tr>
+        <w:trPr>
+          <w:jc w:val="center"/>
+        </w:trPr>
+        <w:tc>
+          <w:tcPr>
+            <w:tcW w:w="0" w:type="auto"/>
+            <w:tcBorders>
+              <w:left w:val="nil"/>
+              <w:right w:val="nil"/>
+            </w:tcBorders>
+          </w:tcPr>
+          <w:p>
+            <w:pPr>
+              <w:spacing w:after="0" w:line="259" w:lineRule="auto"/>
+              <w:ind w:left="0" w:right="0" w:firstLine="0"/>
+              <w:jc w:val="center"/>
+              <w:rPr>
+                <w:sz w:val="22"/>
+              </w:rPr>
+            </w:pPr>
+          </w:p>
+        </w:tc>
+        <w:tc>
+          <w:tcPr>
+            <w:tcW w:w="0" w:type="auto"/>
+            <w:tcBorders>
+              <w:left w:val="nil"/>
+              <w:right w:val="nil"/>
+            </w:tcBorders>
+          </w:tcPr>
+          <w:p>
+            <w:pPr>
+              <w:spacing w:after="0" w:line="259" w:lineRule="auto"/>
+              <w:ind w:left="0" w:right="0" w:firstLine="0"/>
+              <w:jc w:val="center"/>
+              <w:rPr>
+                <w:sz w:val="22"/>
+              </w:rPr>
+            </w:pPr>
+          </w:p>
+        </w:tc>
+        <w:tc>
+          <w:tcPr>
+            <w:tcW w:w="0" w:type="auto"/>
+            <w:tcBorders>
+              <w:left w:val="nil"/>
+              <w:right w:val="nil"/>
+            </w:tcBorders>
+          </w:tcPr>
+          <w:p>
+            <w:pPr>
+              <w:spacing w:after="0" w:line="259" w:lineRule="auto"/>
+              <w:ind w:left="0" w:right="0" w:firstLine="0"/>
+              <w:jc w:val="center"/>
+            </w:pPr>
+          </w:p>
+        </w:tc>
+        <w:tc>
+          <w:tcPr>
+            <w:tcW w:w="0" w:type="auto"/>
+            <w:tcBorders>
+              <w:left w:val="nil"/>
+              <w:right w:val="nil"/>
+            </w:tcBorders>
+          </w:tcPr>
+          <w:p>
+            <w:pPr>
+              <w:spacing w:after="0" w:line="259" w:lineRule="auto"/>
+              <w:ind w:left="0" w:right="0" w:firstLine="0"/>
+              <w:jc w:val="center"/>
+            </w:pPr>
+          </w:p>
+        </w:tc>
+        <w:tc>
+          <w:tcPr>
+            <w:tcW w:w="0" w:type="auto"/>
+            <w:tcBorders>
+              <w:left w:val="nil"/>
+              <w:right w:val="nil"/>
+            </w:tcBorders>
+          </w:tcPr>
+          <w:p>
+            <w:pPr>
+              <w:spacing w:after="0" w:line="259" w:lineRule="auto"/>
+              <w:ind w:left="0" w:right="0" w:firstLine="0"/>
+              <w:jc w:val="center"/>
+            </w:pPr>
+          </w:p>
+        </w:tc>
+        <w:tc>
+          <w:tcPr>
+            <w:tcW w:w="0" w:type="auto"/>
+            <w:tcBorders>
+              <w:left w:val="nil"/>
+              <w:right w:val="nil"/>
+            </w:tcBorders>
+          </w:tcPr>
+          <w:p>
+            <w:pPr>
+              <w:spacing w:after="0" w:line="259" w:lineRule="auto"/>
+              <w:ind w:left="0" w:right="0" w:firstLine="0"/>
+              <w:jc w:val="center"/>
+            </w:pPr>
+          </w:p>
+        </w:tc>
+        <w:tc>
+          <w:tcPr>
+            <w:tcW w:w="0" w:type="auto"/>
+            <w:tcBorders>
+              <w:left w:val="nil"/>
+              <w:right w:val="nil"/>
+            </w:tcBorders>
+          </w:tcPr>
+          <w:p>
+            <w:pPr>
+              <w:spacing w:after="0" w:line="259" w:lineRule="auto"/>
+              <w:ind w:left="0" w:right="0" w:firstLine="0"/>
+              <w:jc w:val="center"/>
+            </w:pPr>
+          </w:p>
+        </w:tc>
+        <w:tc>
+          <w:tcPr>
+            <w:tcW w:w="0" w:type="auto"/>
+            <w:tcBorders>
+              <w:left w:val="nil"/>
+              <w:right w:val="nil"/>
+            </w:tcBorders>
+          </w:tcPr>
+          <w:p>
+            <w:pPr>
+              <w:spacing w:after="0" w:line="259" w:lineRule="auto"/>
+              <w:ind w:left="0" w:right="0" w:firstLine="0"/>
+              <w:jc w:val="center"/>
+            </w:pPr>
+          </w:p>
+        </w:tc>
+      </w:tr>
     </w:tbl>
     <w:p>
       <w:pPr>
@@ -3561,14 +4008,11 @@
         <w:ind w:left="-15" w:firstLine="360"/>
       </w:pPr>
       <w:r>
+        <w:lastRenderedPageBreak/>
         <w:t>Outro fator de extrema importância são os parâmetros do algoritmo genético</w:t>
       </w:r>
       <w:r>
-        <w:t xml:space="preserve">, que definem o tamanho da população, taxa de mutação etc. Quanto maior a população, maior será o tempo de execução, no entanto a probabilidade de repetição de soluções é menor. Quanto maior a taxa de mutação, mais rápido será a execução, no entanto pior </w:t>
-      </w:r>
-      <w:r>
-        <w:lastRenderedPageBreak/>
-        <w:t>será a solução. Já</w:t>
+        <w:t>, que definem o tamanho da população, taxa de mutação etc. Quanto maior a população, maior será o tempo de execução, no entanto a probabilidade de repetição de soluções é menor. Quanto maior a taxa de mutação, mais rápido será a execução, no entanto pior será a solução. Já</w:t>
       </w:r>
       <w:r>
         <w:t xml:space="preserve"> se muitas</w:t>
@@ -3594,10 +4038,16 @@
         <w:t xml:space="preserve"> busca local, como já explicado, </w:t>
       </w:r>
       <w:r>
-        <w:t>aumenta consideravelmente</w:t>
-      </w:r>
-      <w:r>
-        <w:t xml:space="preserve"> o tempo de execução, o que pode fazê-la inadequada para alguns casos. A opção </w:t>
+        <w:t xml:space="preserve">aumenta </w:t>
+      </w:r>
+      <w:r>
+        <w:t>consideravelmente</w:t>
+      </w:r>
+      <w:r>
+        <w:t xml:space="preserve"> </w:t>
+      </w:r>
+      <w:r>
+        <w:t xml:space="preserve">o tempo de execução, o que pode fazê-la inadequada para alguns casos. A opção </w:t>
       </w:r>
       <w:r>
         <w:rPr>
@@ -3606,7 +4056,10 @@
         <w:t>First Improvement</w:t>
       </w:r>
       <w:r>
-        <w:t xml:space="preserve"> foi a que se mostrou melhor, combinado ao algoritmo 2-op</w:t>
+        <w:t xml:space="preserve"> foi a que se mostrou melhor</w:t>
+      </w:r>
+      <w:r>
+        <w:t xml:space="preserve"> combinado ao algoritmo 2-op</w:t>
       </w:r>
       <w:r>
         <w:t>t</w:t>
@@ -6806,7 +7259,7 @@
 </file>
 
 <file path=customXml/itemProps1.xml><?xml version="1.0" encoding="utf-8"?>
-<ds:datastoreItem xmlns:ds="http://schemas.openxmlformats.org/officeDocument/2006/customXml" ds:itemID="{6DCCEA01-7279-47F6-A93C-560EF6575BED}">
+<ds:datastoreItem xmlns:ds="http://schemas.openxmlformats.org/officeDocument/2006/customXml" ds:itemID="{20914873-8E88-4C13-9FCB-E93F4C89E112}">
   <ds:schemaRefs>
     <ds:schemaRef ds:uri="http://schemas.openxmlformats.org/officeDocument/2006/bibliography"/>
   </ds:schemaRefs>

--- a/Docs/SegundoRelatorio-MOA-RA110752_RA105423.docx
+++ b/Docs/SegundoRelatorio-MOA-RA110752_RA105423.docx
@@ -105,7 +105,21 @@
           <w:rFonts w:ascii="Courier New" w:eastAsia="Courier New" w:hAnsi="Courier New" w:cs="Courier New"/>
           <w:sz w:val="20"/>
         </w:rPr>
-        <w:t xml:space="preserve">Ra110752@uem.br, Ra105423@uem.br </w:t>
+        <w:t>Ra105423@uem.br</w:t>
+      </w:r>
+      <w:r>
+        <w:rPr>
+          <w:rFonts w:ascii="Courier New" w:eastAsia="Courier New" w:hAnsi="Courier New" w:cs="Courier New"/>
+          <w:sz w:val="20"/>
+        </w:rPr>
+        <w:t xml:space="preserve">, </w:t>
+      </w:r>
+      <w:r>
+        <w:rPr>
+          <w:rFonts w:ascii="Courier New" w:eastAsia="Courier New" w:hAnsi="Courier New" w:cs="Courier New"/>
+          <w:sz w:val="20"/>
+        </w:rPr>
+        <w:t>Ra110752@uem.br</w:t>
       </w:r>
     </w:p>
     <w:p>
@@ -2466,6 +2480,9 @@
       <w:r>
         <w:t xml:space="preserve"> </w:t>
       </w:r>
+      <w:r>
+        <w:t>200</w:t>
+      </w:r>
     </w:p>
     <w:p>
       <w:pPr>
@@ -2478,7 +2495,13 @@
         <w:jc w:val="left"/>
       </w:pPr>
       <w:r>
-        <w:t>Taxa de mutação: 0.001</w:t>
+        <w:t xml:space="preserve">Taxa de mutação: </w:t>
+      </w:r>
+      <w:r>
+        <w:t>0.0</w:t>
+      </w:r>
+      <w:r>
+        <w:t>1</w:t>
       </w:r>
     </w:p>
     <w:p>
@@ -2494,6 +2517,9 @@
       <w:r>
         <w:t>Número de gerações:</w:t>
       </w:r>
+      <w:r>
+        <w:t xml:space="preserve"> 300</w:t>
+      </w:r>
     </w:p>
     <w:p>
       <w:pPr>
@@ -2517,10 +2543,25 @@
         <w:ind w:left="0" w:right="0"/>
       </w:pPr>
       <w:r>
-        <w:t>A seguir a Tabela 1 contém os resultados.</w:t>
+        <w:t>A seguir a Tabela 1 contém os resultados</w:t>
+      </w:r>
+      <w:r>
+        <w:t xml:space="preserve"> da melhor solução entre 4 tentativas para cada caso de teste</w:t>
+      </w:r>
+      <w:r>
+        <w:t>.</w:t>
       </w:r>
       <w:r>
         <w:t xml:space="preserve"> </w:t>
+      </w:r>
+      <w:r>
+        <w:t>“</w:t>
+      </w:r>
+      <w:r>
+        <w:t>—</w:t>
+      </w:r>
+      <w:r>
+        <w:t>“ indica testes que excederam 24h.</w:t>
       </w:r>
     </w:p>
     <w:p>
@@ -2538,14 +2579,14 @@
         <w:tblLook w:val="04A0" w:firstRow="1" w:lastRow="0" w:firstColumn="1" w:lastColumn="0" w:noHBand="0" w:noVBand="1"/>
       </w:tblPr>
       <w:tblGrid>
-        <w:gridCol w:w="999"/>
+        <w:gridCol w:w="1035"/>
+        <w:gridCol w:w="1206"/>
+        <w:gridCol w:w="986"/>
+        <w:gridCol w:w="1166"/>
+        <w:gridCol w:w="1041"/>
         <w:gridCol w:w="876"/>
-        <w:gridCol w:w="546"/>
-        <w:gridCol w:w="1261"/>
-        <w:gridCol w:w="971"/>
-        <w:gridCol w:w="840"/>
-        <w:gridCol w:w="1555"/>
-        <w:gridCol w:w="971"/>
+        <w:gridCol w:w="1433"/>
+        <w:gridCol w:w="931"/>
       </w:tblGrid>
       <w:tr>
         <w:trPr>
@@ -2567,13 +2608,13 @@
               <w:jc w:val="center"/>
               <w:rPr>
                 <w:b/>
-                <w:sz w:val="22"/>
+                <w:sz w:val="20"/>
               </w:rPr>
             </w:pPr>
             <w:r>
               <w:rPr>
                 <w:b/>
-                <w:sz w:val="22"/>
+                <w:sz w:val="20"/>
               </w:rPr>
               <w:t>Caso</w:t>
             </w:r>
@@ -2595,13 +2636,13 @@
               <w:jc w:val="center"/>
               <w:rPr>
                 <w:b/>
-                <w:sz w:val="22"/>
+                <w:sz w:val="20"/>
               </w:rPr>
             </w:pPr>
             <w:r>
               <w:rPr>
                 <w:b/>
-                <w:sz w:val="22"/>
+                <w:sz w:val="20"/>
               </w:rPr>
               <w:t>MS</w:t>
             </w:r>
@@ -2622,13 +2663,13 @@
               <w:jc w:val="center"/>
               <w:rPr>
                 <w:b/>
-                <w:sz w:val="22"/>
+                <w:sz w:val="20"/>
               </w:rPr>
             </w:pPr>
             <w:r>
               <w:rPr>
                 <w:b/>
-                <w:sz w:val="22"/>
+                <w:sz w:val="20"/>
               </w:rPr>
               <w:t>Alg</w:t>
             </w:r>
@@ -2649,13 +2690,13 @@
               <w:jc w:val="center"/>
               <w:rPr>
                 <w:b/>
-                <w:sz w:val="22"/>
+                <w:sz w:val="20"/>
               </w:rPr>
             </w:pPr>
             <w:r>
               <w:rPr>
                 <w:b/>
-                <w:sz w:val="22"/>
+                <w:sz w:val="20"/>
               </w:rPr>
               <w:t>Tempo Alg</w:t>
             </w:r>
@@ -2677,20 +2718,20 @@
               <w:jc w:val="center"/>
               <w:rPr>
                 <w:b/>
-                <w:sz w:val="22"/>
+                <w:sz w:val="20"/>
               </w:rPr>
             </w:pPr>
             <w:r>
               <w:rPr>
                 <w:b/>
-                <w:sz w:val="22"/>
+                <w:sz w:val="20"/>
               </w:rPr>
               <w:t>GAP</w:t>
             </w:r>
             <w:r>
               <w:rPr>
                 <w:b/>
-                <w:sz w:val="22"/>
+                <w:sz w:val="20"/>
                 <w:vertAlign w:val="subscript"/>
               </w:rPr>
               <w:t>1</w:t>
@@ -2698,7 +2739,7 @@
             <w:r>
               <w:rPr>
                 <w:b/>
-                <w:sz w:val="22"/>
+                <w:sz w:val="20"/>
               </w:rPr>
               <w:t>%</w:t>
             </w:r>
@@ -2720,13 +2761,13 @@
               <w:jc w:val="center"/>
               <w:rPr>
                 <w:b/>
-                <w:sz w:val="22"/>
+                <w:sz w:val="20"/>
               </w:rPr>
             </w:pPr>
             <w:r>
               <w:rPr>
                 <w:b/>
-                <w:sz w:val="22"/>
+                <w:sz w:val="20"/>
               </w:rPr>
               <w:t>Alg_bl</w:t>
             </w:r>
@@ -2748,13 +2789,13 @@
               <w:jc w:val="center"/>
               <w:rPr>
                 <w:b/>
-                <w:sz w:val="22"/>
+                <w:sz w:val="20"/>
               </w:rPr>
             </w:pPr>
             <w:r>
               <w:rPr>
                 <w:b/>
-                <w:sz w:val="22"/>
+                <w:sz w:val="20"/>
               </w:rPr>
               <w:t>Tempo Alg_bl</w:t>
             </w:r>
@@ -2776,20 +2817,20 @@
               <w:jc w:val="center"/>
               <w:rPr>
                 <w:b/>
-                <w:sz w:val="22"/>
+                <w:sz w:val="20"/>
               </w:rPr>
             </w:pPr>
             <w:r>
               <w:rPr>
                 <w:b/>
-                <w:sz w:val="22"/>
+                <w:sz w:val="20"/>
               </w:rPr>
               <w:t>GAP</w:t>
             </w:r>
             <w:r>
               <w:rPr>
                 <w:b/>
-                <w:sz w:val="22"/>
+                <w:sz w:val="20"/>
                 <w:vertAlign w:val="subscript"/>
               </w:rPr>
               <w:t>2</w:t>
@@ -2797,7 +2838,7 @@
             <w:r>
               <w:rPr>
                 <w:b/>
-                <w:sz w:val="22"/>
+                <w:sz w:val="20"/>
               </w:rPr>
               <w:t>%</w:t>
             </w:r>
@@ -2873,7 +2914,16 @@
               <w:spacing w:after="0" w:line="259" w:lineRule="auto"/>
               <w:ind w:left="0" w:right="0" w:firstLine="0"/>
               <w:jc w:val="center"/>
+              <w:rPr>
+                <w:sz w:val="22"/>
+              </w:rPr>
             </w:pPr>
+            <w:r>
+              <w:rPr>
+                <w:sz w:val="22"/>
+              </w:rPr>
+              <w:t>40903</w:t>
+            </w:r>
           </w:p>
         </w:tc>
         <w:tc>
@@ -2889,7 +2939,28 @@
               <w:spacing w:after="0" w:line="259" w:lineRule="auto"/>
               <w:ind w:left="0" w:right="0" w:firstLine="0"/>
               <w:jc w:val="center"/>
+              <w:rPr>
+                <w:sz w:val="22"/>
+              </w:rPr>
             </w:pPr>
+            <w:r>
+              <w:rPr>
+                <w:sz w:val="22"/>
+              </w:rPr>
+              <w:t>3.</w:t>
+            </w:r>
+            <w:r>
+              <w:rPr>
+                <w:sz w:val="22"/>
+              </w:rPr>
+              <w:t>848</w:t>
+            </w:r>
+            <w:r>
+              <w:rPr>
+                <w:sz w:val="22"/>
+              </w:rPr>
+              <w:t xml:space="preserve"> s</w:t>
+            </w:r>
           </w:p>
         </w:tc>
         <w:tc>
@@ -2905,7 +2976,16 @@
               <w:spacing w:after="0" w:line="259" w:lineRule="auto"/>
               <w:ind w:left="0" w:right="0" w:firstLine="0"/>
               <w:jc w:val="center"/>
+              <w:rPr>
+                <w:sz w:val="22"/>
+              </w:rPr>
             </w:pPr>
+            <w:r>
+              <w:rPr>
+                <w:sz w:val="22"/>
+              </w:rPr>
+              <w:t>284.860</w:t>
+            </w:r>
           </w:p>
         </w:tc>
         <w:tc>
@@ -2922,7 +3002,16 @@
               <w:spacing w:after="0" w:line="259" w:lineRule="auto"/>
               <w:ind w:left="0" w:right="0" w:firstLine="0"/>
               <w:jc w:val="center"/>
+              <w:rPr>
+                <w:sz w:val="22"/>
+              </w:rPr>
             </w:pPr>
+            <w:r>
+              <w:rPr>
+                <w:sz w:val="22"/>
+              </w:rPr>
+              <w:t>34210</w:t>
+            </w:r>
           </w:p>
         </w:tc>
         <w:tc>
@@ -2938,7 +3027,28 @@
               <w:spacing w:after="0" w:line="259" w:lineRule="auto"/>
               <w:ind w:left="0" w:right="0" w:firstLine="0"/>
               <w:jc w:val="center"/>
+              <w:rPr>
+                <w:sz w:val="22"/>
+              </w:rPr>
             </w:pPr>
+            <w:r>
+              <w:rPr>
+                <w:sz w:val="22"/>
+              </w:rPr>
+              <w:t>5.</w:t>
+            </w:r>
+            <w:r>
+              <w:rPr>
+                <w:sz w:val="22"/>
+              </w:rPr>
+              <w:t>391</w:t>
+            </w:r>
+            <w:r>
+              <w:rPr>
+                <w:sz w:val="22"/>
+              </w:rPr>
+              <w:t xml:space="preserve"> s</w:t>
+            </w:r>
           </w:p>
         </w:tc>
         <w:tc>
@@ -2954,7 +3064,16 @@
               <w:spacing w:after="0" w:line="259" w:lineRule="auto"/>
               <w:ind w:left="0" w:right="0" w:firstLine="0"/>
               <w:jc w:val="center"/>
+              <w:rPr>
+                <w:sz w:val="22"/>
+              </w:rPr>
             </w:pPr>
+            <w:r>
+              <w:rPr>
+                <w:sz w:val="22"/>
+              </w:rPr>
+              <w:t>221.885</w:t>
+            </w:r>
           </w:p>
         </w:tc>
       </w:tr>
@@ -3027,7 +3146,16 @@
               <w:spacing w:after="0" w:line="259" w:lineRule="auto"/>
               <w:ind w:left="0" w:right="0" w:firstLine="0"/>
               <w:jc w:val="center"/>
+              <w:rPr>
+                <w:sz w:val="22"/>
+              </w:rPr>
             </w:pPr>
+            <w:r>
+              <w:rPr>
+                <w:sz w:val="22"/>
+              </w:rPr>
+              <w:t>67648</w:t>
+            </w:r>
           </w:p>
         </w:tc>
         <w:tc>
@@ -3043,7 +3171,28 @@
               <w:spacing w:after="0" w:line="259" w:lineRule="auto"/>
               <w:ind w:left="0" w:right="0" w:firstLine="0"/>
               <w:jc w:val="center"/>
+              <w:rPr>
+                <w:sz w:val="22"/>
+              </w:rPr>
             </w:pPr>
+            <w:r>
+              <w:rPr>
+                <w:sz w:val="22"/>
+              </w:rPr>
+              <w:t>7.</w:t>
+            </w:r>
+            <w:r>
+              <w:rPr>
+                <w:sz w:val="22"/>
+              </w:rPr>
+              <w:t>972</w:t>
+            </w:r>
+            <w:r>
+              <w:rPr>
+                <w:sz w:val="22"/>
+              </w:rPr>
+              <w:t xml:space="preserve"> s</w:t>
+            </w:r>
           </w:p>
         </w:tc>
         <w:tc>
@@ -3059,7 +3208,16 @@
               <w:spacing w:after="0" w:line="259" w:lineRule="auto"/>
               <w:ind w:left="0" w:right="0" w:firstLine="0"/>
               <w:jc w:val="center"/>
+              <w:rPr>
+                <w:sz w:val="22"/>
+              </w:rPr>
             </w:pPr>
+            <w:r>
+              <w:rPr>
+                <w:sz w:val="22"/>
+              </w:rPr>
+              <w:t>217.864</w:t>
+            </w:r>
           </w:p>
         </w:tc>
         <w:tc>
@@ -3076,7 +3234,16 @@
               <w:spacing w:after="0" w:line="259" w:lineRule="auto"/>
               <w:ind w:left="0" w:right="0" w:firstLine="0"/>
               <w:jc w:val="center"/>
+              <w:rPr>
+                <w:sz w:val="22"/>
+              </w:rPr>
             </w:pPr>
+            <w:r>
+              <w:rPr>
+                <w:sz w:val="22"/>
+              </w:rPr>
+              <w:t>23282</w:t>
+            </w:r>
           </w:p>
         </w:tc>
         <w:tc>
@@ -3092,7 +3259,28 @@
               <w:spacing w:after="0" w:line="259" w:lineRule="auto"/>
               <w:ind w:left="0" w:right="0" w:firstLine="0"/>
               <w:jc w:val="center"/>
+              <w:rPr>
+                <w:sz w:val="22"/>
+              </w:rPr>
             </w:pPr>
+            <w:r>
+              <w:rPr>
+                <w:sz w:val="22"/>
+              </w:rPr>
+              <w:t>13.</w:t>
+            </w:r>
+            <w:r>
+              <w:rPr>
+                <w:sz w:val="22"/>
+              </w:rPr>
+              <w:t>352</w:t>
+            </w:r>
+            <w:r>
+              <w:rPr>
+                <w:sz w:val="22"/>
+              </w:rPr>
+              <w:t xml:space="preserve"> s</w:t>
+            </w:r>
           </w:p>
         </w:tc>
         <w:tc>
@@ -3108,7 +3296,16 @@
               <w:spacing w:after="0" w:line="259" w:lineRule="auto"/>
               <w:ind w:left="0" w:right="0" w:firstLine="0"/>
               <w:jc w:val="center"/>
+              <w:rPr>
+                <w:sz w:val="22"/>
+              </w:rPr>
             </w:pPr>
+            <w:r>
+              <w:rPr>
+                <w:sz w:val="22"/>
+              </w:rPr>
+              <w:t>9.39761</w:t>
+            </w:r>
           </w:p>
         </w:tc>
       </w:tr>
@@ -3181,7 +3378,16 @@
               <w:spacing w:after="0" w:line="259" w:lineRule="auto"/>
               <w:ind w:left="0" w:right="0" w:firstLine="0"/>
               <w:jc w:val="center"/>
+              <w:rPr>
+                <w:sz w:val="22"/>
+              </w:rPr>
             </w:pPr>
+            <w:r>
+              <w:rPr>
+                <w:sz w:val="22"/>
+              </w:rPr>
+              <w:t>21571</w:t>
+            </w:r>
           </w:p>
         </w:tc>
         <w:tc>
@@ -3197,7 +3403,22 @@
               <w:spacing w:after="0" w:line="259" w:lineRule="auto"/>
               <w:ind w:left="0" w:right="0" w:firstLine="0"/>
               <w:jc w:val="center"/>
+              <w:rPr>
+                <w:sz w:val="22"/>
+              </w:rPr>
             </w:pPr>
+            <w:r>
+              <w:rPr>
+                <w:sz w:val="22"/>
+              </w:rPr>
+              <w:t>24.877</w:t>
+            </w:r>
+            <w:r>
+              <w:rPr>
+                <w:sz w:val="22"/>
+              </w:rPr>
+              <w:t xml:space="preserve"> s</w:t>
+            </w:r>
           </w:p>
         </w:tc>
         <w:tc>
@@ -3213,7 +3434,16 @@
               <w:spacing w:after="0" w:line="259" w:lineRule="auto"/>
               <w:ind w:left="0" w:right="0" w:firstLine="0"/>
               <w:jc w:val="center"/>
+              <w:rPr>
+                <w:sz w:val="22"/>
+              </w:rPr>
             </w:pPr>
+            <w:r>
+              <w:rPr>
+                <w:sz w:val="22"/>
+              </w:rPr>
+              <w:t>736.409</w:t>
+            </w:r>
           </w:p>
         </w:tc>
         <w:tc>
@@ -3230,7 +3460,16 @@
               <w:spacing w:after="0" w:line="259" w:lineRule="auto"/>
               <w:ind w:left="0" w:right="0" w:firstLine="0"/>
               <w:jc w:val="center"/>
+              <w:rPr>
+                <w:sz w:val="22"/>
+              </w:rPr>
             </w:pPr>
+            <w:r>
+              <w:rPr>
+                <w:sz w:val="22"/>
+              </w:rPr>
+              <w:t>3029</w:t>
+            </w:r>
           </w:p>
         </w:tc>
         <w:tc>
@@ -3246,7 +3485,22 @@
               <w:spacing w:after="0" w:line="259" w:lineRule="auto"/>
               <w:ind w:left="0" w:right="0" w:firstLine="0"/>
               <w:jc w:val="center"/>
+              <w:rPr>
+                <w:sz w:val="22"/>
+              </w:rPr>
             </w:pPr>
+            <w:r>
+              <w:rPr>
+                <w:sz w:val="22"/>
+              </w:rPr>
+              <w:t>148.93</w:t>
+            </w:r>
+            <w:r>
+              <w:rPr>
+                <w:sz w:val="22"/>
+              </w:rPr>
+              <w:t xml:space="preserve"> s</w:t>
+            </w:r>
           </w:p>
         </w:tc>
         <w:tc>
@@ -3262,7 +3516,16 @@
               <w:spacing w:after="0" w:line="259" w:lineRule="auto"/>
               <w:ind w:left="0" w:right="0" w:firstLine="0"/>
               <w:jc w:val="center"/>
+              <w:rPr>
+                <w:sz w:val="22"/>
+              </w:rPr>
             </w:pPr>
+            <w:r>
+              <w:rPr>
+                <w:sz w:val="22"/>
+              </w:rPr>
+              <w:t>17.448</w:t>
+            </w:r>
           </w:p>
         </w:tc>
       </w:tr>
@@ -3333,7 +3596,16 @@
               <w:spacing w:after="0" w:line="259" w:lineRule="auto"/>
               <w:ind w:left="0" w:right="0" w:firstLine="0"/>
               <w:jc w:val="center"/>
+              <w:rPr>
+                <w:sz w:val="22"/>
+              </w:rPr>
             </w:pPr>
+            <w:r>
+              <w:rPr>
+                <w:sz w:val="22"/>
+              </w:rPr>
+              <w:t>81925</w:t>
+            </w:r>
           </w:p>
         </w:tc>
         <w:tc>
@@ -3349,7 +3621,22 @@
               <w:spacing w:after="0" w:line="259" w:lineRule="auto"/>
               <w:ind w:left="0" w:right="0" w:firstLine="0"/>
               <w:jc w:val="center"/>
+              <w:rPr>
+                <w:sz w:val="22"/>
+              </w:rPr>
             </w:pPr>
+            <w:r>
+              <w:rPr>
+                <w:sz w:val="22"/>
+              </w:rPr>
+              <w:t>72.348</w:t>
+            </w:r>
+            <w:r>
+              <w:rPr>
+                <w:sz w:val="22"/>
+              </w:rPr>
+              <w:t xml:space="preserve"> s</w:t>
+            </w:r>
           </w:p>
         </w:tc>
         <w:tc>
@@ -3365,7 +3652,16 @@
               <w:spacing w:after="0" w:line="259" w:lineRule="auto"/>
               <w:ind w:left="0" w:right="0" w:firstLine="0"/>
               <w:jc w:val="center"/>
+              <w:rPr>
+                <w:sz w:val="22"/>
+              </w:rPr>
             </w:pPr>
+            <w:r>
+              <w:rPr>
+                <w:sz w:val="22"/>
+              </w:rPr>
+              <w:t>1109.582</w:t>
+            </w:r>
           </w:p>
         </w:tc>
         <w:tc>
@@ -3381,7 +3677,16 @@
               <w:spacing w:after="0" w:line="259" w:lineRule="auto"/>
               <w:ind w:left="0" w:right="0" w:firstLine="0"/>
               <w:jc w:val="center"/>
+              <w:rPr>
+                <w:sz w:val="22"/>
+              </w:rPr>
             </w:pPr>
+            <w:r>
+              <w:rPr>
+                <w:sz w:val="22"/>
+              </w:rPr>
+              <w:t>7874</w:t>
+            </w:r>
           </w:p>
         </w:tc>
         <w:tc>
@@ -3397,7 +3702,22 @@
               <w:spacing w:after="0" w:line="259" w:lineRule="auto"/>
               <w:ind w:left="0" w:right="0" w:firstLine="0"/>
               <w:jc w:val="center"/>
+              <w:rPr>
+                <w:sz w:val="22"/>
+              </w:rPr>
             </w:pPr>
+            <w:r>
+              <w:rPr>
+                <w:sz w:val="22"/>
+              </w:rPr>
+              <w:t>1727.9</w:t>
+            </w:r>
+            <w:r>
+              <w:rPr>
+                <w:sz w:val="22"/>
+              </w:rPr>
+              <w:t xml:space="preserve"> s</w:t>
+            </w:r>
           </w:p>
         </w:tc>
         <w:tc>
@@ -3413,7 +3733,16 @@
               <w:spacing w:after="0" w:line="259" w:lineRule="auto"/>
               <w:ind w:left="0" w:right="0" w:firstLine="0"/>
               <w:jc w:val="center"/>
+              <w:rPr>
+                <w:sz w:val="22"/>
+              </w:rPr>
             </w:pPr>
+            <w:r>
+              <w:rPr>
+                <w:sz w:val="22"/>
+              </w:rPr>
+              <w:t>16.255</w:t>
+            </w:r>
           </w:p>
         </w:tc>
       </w:tr>
@@ -3484,7 +3813,16 @@
               <w:spacing w:after="0" w:line="259" w:lineRule="auto"/>
               <w:ind w:left="0" w:right="0" w:firstLine="0"/>
               <w:jc w:val="center"/>
+              <w:rPr>
+                <w:sz w:val="22"/>
+              </w:rPr>
             </w:pPr>
+            <w:r>
+              <w:rPr>
+                <w:sz w:val="22"/>
+              </w:rPr>
+              <w:t>5204525</w:t>
+            </w:r>
           </w:p>
         </w:tc>
         <w:tc>
@@ -3500,7 +3838,22 @@
               <w:spacing w:after="0" w:line="259" w:lineRule="auto"/>
               <w:ind w:left="0" w:right="0" w:firstLine="0"/>
               <w:jc w:val="center"/>
+              <w:rPr>
+                <w:sz w:val="22"/>
+              </w:rPr>
             </w:pPr>
+            <w:r>
+              <w:rPr>
+                <w:sz w:val="22"/>
+              </w:rPr>
+              <w:t>178.11</w:t>
+            </w:r>
+            <w:r>
+              <w:rPr>
+                <w:sz w:val="22"/>
+              </w:rPr>
+              <w:t xml:space="preserve"> s</w:t>
+            </w:r>
           </w:p>
         </w:tc>
         <w:tc>
@@ -3516,7 +3869,16 @@
               <w:spacing w:after="0" w:line="259" w:lineRule="auto"/>
               <w:ind w:left="0" w:right="0" w:firstLine="0"/>
               <w:jc w:val="center"/>
+              <w:rPr>
+                <w:sz w:val="22"/>
+              </w:rPr>
             </w:pPr>
+            <w:r>
+              <w:rPr>
+                <w:sz w:val="22"/>
+              </w:rPr>
+              <w:t>1909.12</w:t>
+            </w:r>
           </w:p>
         </w:tc>
         <w:tc>
@@ -3532,7 +3894,16 @@
               <w:spacing w:after="0" w:line="259" w:lineRule="auto"/>
               <w:ind w:left="0" w:right="0" w:firstLine="0"/>
               <w:jc w:val="center"/>
+              <w:rPr>
+                <w:sz w:val="22"/>
+              </w:rPr>
             </w:pPr>
+            <w:r>
+              <w:rPr>
+                <w:sz w:val="22"/>
+              </w:rPr>
+              <w:t>304874</w:t>
+            </w:r>
           </w:p>
         </w:tc>
         <w:tc>
@@ -3548,7 +3919,22 @@
               <w:spacing w:after="0" w:line="259" w:lineRule="auto"/>
               <w:ind w:left="0" w:right="0" w:firstLine="0"/>
               <w:jc w:val="center"/>
+              <w:rPr>
+                <w:sz w:val="22"/>
+              </w:rPr>
             </w:pPr>
+            <w:r>
+              <w:rPr>
+                <w:sz w:val="22"/>
+              </w:rPr>
+              <w:t>6831.40</w:t>
+            </w:r>
+            <w:r>
+              <w:rPr>
+                <w:sz w:val="22"/>
+              </w:rPr>
+              <w:t xml:space="preserve"> s</w:t>
+            </w:r>
           </w:p>
         </w:tc>
         <w:tc>
@@ -3564,7 +3950,16 @@
               <w:spacing w:after="0" w:line="259" w:lineRule="auto"/>
               <w:ind w:left="0" w:right="0" w:firstLine="0"/>
               <w:jc w:val="center"/>
+              <w:rPr>
+                <w:sz w:val="22"/>
+              </w:rPr>
             </w:pPr>
+            <w:r>
+              <w:rPr>
+                <w:sz w:val="22"/>
+              </w:rPr>
+              <w:t>17.691</w:t>
+            </w:r>
           </w:p>
         </w:tc>
       </w:tr>
@@ -3589,8 +3984,12 @@
                 <w:sz w:val="22"/>
               </w:rPr>
             </w:pPr>
-            <w:bookmarkStart w:id="0" w:name="_GoBack"/>
-            <w:bookmarkEnd w:id="0"/>
+            <w:r>
+              <w:rPr>
+                <w:sz w:val="22"/>
+              </w:rPr>
+              <w:t>tsp225</w:t>
+            </w:r>
           </w:p>
         </w:tc>
         <w:tc>
@@ -3610,6 +4009,12 @@
                 <w:sz w:val="22"/>
               </w:rPr>
             </w:pPr>
+            <w:r>
+              <w:rPr>
+                <w:sz w:val="22"/>
+              </w:rPr>
+              <w:t>3916</w:t>
+            </w:r>
           </w:p>
         </w:tc>
         <w:tc>
@@ -3625,7 +4030,16 @@
               <w:spacing w:after="0" w:line="259" w:lineRule="auto"/>
               <w:ind w:left="0" w:right="0" w:firstLine="0"/>
               <w:jc w:val="center"/>
+              <w:rPr>
+                <w:sz w:val="22"/>
+              </w:rPr>
             </w:pPr>
+            <w:r>
+              <w:rPr>
+                <w:sz w:val="22"/>
+              </w:rPr>
+              <w:t>24178</w:t>
+            </w:r>
           </w:p>
         </w:tc>
         <w:tc>
@@ -3641,7 +4055,22 @@
               <w:spacing w:after="0" w:line="259" w:lineRule="auto"/>
               <w:ind w:left="0" w:right="0" w:firstLine="0"/>
               <w:jc w:val="center"/>
+              <w:rPr>
+                <w:sz w:val="22"/>
+              </w:rPr>
             </w:pPr>
+            <w:r>
+              <w:rPr>
+                <w:sz w:val="22"/>
+              </w:rPr>
+              <w:t>18.75</w:t>
+            </w:r>
+            <w:r>
+              <w:rPr>
+                <w:sz w:val="22"/>
+              </w:rPr>
+              <w:t xml:space="preserve"> s</w:t>
+            </w:r>
           </w:p>
         </w:tc>
         <w:tc>
@@ -3657,7 +4086,16 @@
               <w:spacing w:after="0" w:line="259" w:lineRule="auto"/>
               <w:ind w:left="0" w:right="0" w:firstLine="0"/>
               <w:jc w:val="center"/>
+              <w:rPr>
+                <w:sz w:val="22"/>
+              </w:rPr>
             </w:pPr>
+            <w:r>
+              <w:rPr>
+                <w:sz w:val="22"/>
+              </w:rPr>
+              <w:t>517.415</w:t>
+            </w:r>
           </w:p>
         </w:tc>
         <w:tc>
@@ -3673,7 +4111,16 @@
               <w:spacing w:after="0" w:line="259" w:lineRule="auto"/>
               <w:ind w:left="0" w:right="0" w:firstLine="0"/>
               <w:jc w:val="center"/>
+              <w:rPr>
+                <w:sz w:val="22"/>
+              </w:rPr>
             </w:pPr>
+            <w:r>
+              <w:rPr>
+                <w:sz w:val="22"/>
+              </w:rPr>
+              <w:t>4466</w:t>
+            </w:r>
           </w:p>
         </w:tc>
         <w:tc>
@@ -3689,7 +4136,22 @@
               <w:spacing w:after="0" w:line="259" w:lineRule="auto"/>
               <w:ind w:left="0" w:right="0" w:firstLine="0"/>
               <w:jc w:val="center"/>
+              <w:rPr>
+                <w:sz w:val="22"/>
+              </w:rPr>
             </w:pPr>
+            <w:r>
+              <w:rPr>
+                <w:sz w:val="22"/>
+              </w:rPr>
+              <w:t>83.806</w:t>
+            </w:r>
+            <w:r>
+              <w:rPr>
+                <w:sz w:val="22"/>
+              </w:rPr>
+              <w:t xml:space="preserve"> s</w:t>
+            </w:r>
           </w:p>
         </w:tc>
         <w:tc>
@@ -3705,7 +4167,16 @@
               <w:spacing w:after="0" w:line="259" w:lineRule="auto"/>
               <w:ind w:left="0" w:right="0" w:firstLine="0"/>
               <w:jc w:val="center"/>
+              <w:rPr>
+                <w:sz w:val="22"/>
+              </w:rPr>
             </w:pPr>
+            <w:r>
+              <w:rPr>
+                <w:sz w:val="22"/>
+              </w:rPr>
+              <w:t>14.044</w:t>
+            </w:r>
           </w:p>
         </w:tc>
       </w:tr>
@@ -3730,6 +4201,12 @@
                 <w:sz w:val="22"/>
               </w:rPr>
             </w:pPr>
+            <w:r>
+              <w:rPr>
+                <w:sz w:val="22"/>
+              </w:rPr>
+              <w:t>pcb1173</w:t>
+            </w:r>
           </w:p>
         </w:tc>
         <w:tc>
@@ -3749,6 +4226,446 @@
                 <w:sz w:val="22"/>
               </w:rPr>
             </w:pPr>
+            <w:r>
+              <w:rPr>
+                <w:sz w:val="22"/>
+              </w:rPr>
+              <w:t>56892</w:t>
+            </w:r>
+          </w:p>
+        </w:tc>
+        <w:tc>
+          <w:tcPr>
+            <w:tcW w:w="0" w:type="auto"/>
+            <w:tcBorders>
+              <w:left w:val="nil"/>
+              <w:right w:val="nil"/>
+            </w:tcBorders>
+          </w:tcPr>
+          <w:p>
+            <w:pPr>
+              <w:spacing w:after="0" w:line="259" w:lineRule="auto"/>
+              <w:ind w:left="0" w:right="0" w:firstLine="0"/>
+              <w:jc w:val="center"/>
+              <w:rPr>
+                <w:sz w:val="22"/>
+              </w:rPr>
+            </w:pPr>
+            <w:r>
+              <w:rPr>
+                <w:sz w:val="22"/>
+              </w:rPr>
+              <w:t>1170958</w:t>
+            </w:r>
+          </w:p>
+        </w:tc>
+        <w:tc>
+          <w:tcPr>
+            <w:tcW w:w="0" w:type="auto"/>
+            <w:tcBorders>
+              <w:left w:val="nil"/>
+              <w:right w:val="nil"/>
+            </w:tcBorders>
+          </w:tcPr>
+          <w:p>
+            <w:pPr>
+              <w:spacing w:after="0" w:line="259" w:lineRule="auto"/>
+              <w:ind w:left="0" w:right="0" w:firstLine="0"/>
+              <w:jc w:val="center"/>
+              <w:rPr>
+                <w:sz w:val="22"/>
+              </w:rPr>
+            </w:pPr>
+            <w:r>
+              <w:rPr>
+                <w:sz w:val="22"/>
+              </w:rPr>
+              <w:t>242.102</w:t>
+            </w:r>
+            <w:r>
+              <w:rPr>
+                <w:sz w:val="22"/>
+              </w:rPr>
+              <w:t xml:space="preserve"> s</w:t>
+            </w:r>
+          </w:p>
+        </w:tc>
+        <w:tc>
+          <w:tcPr>
+            <w:tcW w:w="0" w:type="auto"/>
+            <w:tcBorders>
+              <w:left w:val="nil"/>
+              <w:right w:val="nil"/>
+            </w:tcBorders>
+          </w:tcPr>
+          <w:p>
+            <w:pPr>
+              <w:spacing w:after="0" w:line="259" w:lineRule="auto"/>
+              <w:ind w:left="0" w:right="0" w:firstLine="0"/>
+              <w:jc w:val="center"/>
+              <w:rPr>
+                <w:sz w:val="22"/>
+              </w:rPr>
+            </w:pPr>
+            <w:r>
+              <w:rPr>
+                <w:sz w:val="22"/>
+              </w:rPr>
+              <w:t>1958.212</w:t>
+            </w:r>
+          </w:p>
+        </w:tc>
+        <w:tc>
+          <w:tcPr>
+            <w:tcW w:w="0" w:type="auto"/>
+            <w:tcBorders>
+              <w:left w:val="nil"/>
+              <w:right w:val="nil"/>
+            </w:tcBorders>
+          </w:tcPr>
+          <w:p>
+            <w:pPr>
+              <w:spacing w:after="0" w:line="259" w:lineRule="auto"/>
+              <w:ind w:left="0" w:right="0" w:firstLine="0"/>
+              <w:jc w:val="center"/>
+              <w:rPr>
+                <w:sz w:val="22"/>
+              </w:rPr>
+            </w:pPr>
+            <w:r>
+              <w:rPr>
+                <w:sz w:val="22"/>
+              </w:rPr>
+              <w:t>68065</w:t>
+            </w:r>
+          </w:p>
+        </w:tc>
+        <w:tc>
+          <w:tcPr>
+            <w:tcW w:w="0" w:type="auto"/>
+            <w:tcBorders>
+              <w:left w:val="nil"/>
+              <w:right w:val="nil"/>
+            </w:tcBorders>
+          </w:tcPr>
+          <w:p>
+            <w:pPr>
+              <w:spacing w:after="0" w:line="259" w:lineRule="auto"/>
+              <w:ind w:left="0" w:right="0" w:firstLine="0"/>
+              <w:jc w:val="center"/>
+              <w:rPr>
+                <w:sz w:val="22"/>
+              </w:rPr>
+            </w:pPr>
+            <w:r>
+              <w:rPr>
+                <w:sz w:val="22"/>
+              </w:rPr>
+              <w:t>16414</w:t>
+            </w:r>
+            <w:r>
+              <w:rPr>
+                <w:sz w:val="22"/>
+              </w:rPr>
+              <w:t xml:space="preserve"> s</w:t>
+            </w:r>
+          </w:p>
+        </w:tc>
+        <w:tc>
+          <w:tcPr>
+            <w:tcW w:w="0" w:type="auto"/>
+            <w:tcBorders>
+              <w:left w:val="nil"/>
+              <w:right w:val="nil"/>
+            </w:tcBorders>
+          </w:tcPr>
+          <w:p>
+            <w:pPr>
+              <w:spacing w:after="0" w:line="259" w:lineRule="auto"/>
+              <w:ind w:left="0" w:right="0" w:firstLine="0"/>
+              <w:jc w:val="center"/>
+              <w:rPr>
+                <w:sz w:val="22"/>
+              </w:rPr>
+            </w:pPr>
+            <w:r>
+              <w:rPr>
+                <w:sz w:val="22"/>
+              </w:rPr>
+              <w:t>19.638</w:t>
+            </w:r>
+          </w:p>
+        </w:tc>
+      </w:tr>
+      <w:tr>
+        <w:trPr>
+          <w:jc w:val="center"/>
+        </w:trPr>
+        <w:tc>
+          <w:tcPr>
+            <w:tcW w:w="0" w:type="auto"/>
+            <w:tcBorders>
+              <w:left w:val="nil"/>
+              <w:right w:val="nil"/>
+            </w:tcBorders>
+          </w:tcPr>
+          <w:p>
+            <w:pPr>
+              <w:spacing w:after="0" w:line="259" w:lineRule="auto"/>
+              <w:ind w:left="0" w:right="0" w:firstLine="0"/>
+              <w:jc w:val="center"/>
+              <w:rPr>
+                <w:sz w:val="22"/>
+              </w:rPr>
+            </w:pPr>
+            <w:r>
+              <w:rPr>
+                <w:sz w:val="22"/>
+              </w:rPr>
+              <w:t>pla33810</w:t>
+            </w:r>
+          </w:p>
+        </w:tc>
+        <w:tc>
+          <w:tcPr>
+            <w:tcW w:w="0" w:type="auto"/>
+            <w:tcBorders>
+              <w:left w:val="nil"/>
+              <w:right w:val="nil"/>
+            </w:tcBorders>
+          </w:tcPr>
+          <w:p>
+            <w:pPr>
+              <w:spacing w:after="0" w:line="259" w:lineRule="auto"/>
+              <w:ind w:left="0" w:right="0" w:firstLine="0"/>
+              <w:jc w:val="center"/>
+              <w:rPr>
+                <w:sz w:val="22"/>
+              </w:rPr>
+            </w:pPr>
+            <w:r>
+              <w:rPr>
+                <w:sz w:val="22"/>
+              </w:rPr>
+              <w:t>66048945</w:t>
+            </w:r>
+          </w:p>
+        </w:tc>
+        <w:tc>
+          <w:tcPr>
+            <w:tcW w:w="0" w:type="auto"/>
+            <w:tcBorders>
+              <w:left w:val="nil"/>
+              <w:right w:val="nil"/>
+            </w:tcBorders>
+          </w:tcPr>
+          <w:p>
+            <w:pPr>
+              <w:spacing w:after="0" w:line="259" w:lineRule="auto"/>
+              <w:ind w:left="0" w:right="0" w:firstLine="0"/>
+              <w:jc w:val="center"/>
+              <w:rPr>
+                <w:sz w:val="22"/>
+              </w:rPr>
+            </w:pPr>
+            <w:r>
+              <w:rPr>
+                <w:rFonts w:ascii="Arial" w:hAnsi="Arial" w:cs="Arial"/>
+                <w:color w:val="202124"/>
+                <w:shd w:val="clear" w:color="auto" w:fill="FFFFFF"/>
+              </w:rPr>
+              <w:t>—</w:t>
+            </w:r>
+          </w:p>
+        </w:tc>
+        <w:tc>
+          <w:tcPr>
+            <w:tcW w:w="0" w:type="auto"/>
+            <w:tcBorders>
+              <w:left w:val="nil"/>
+              <w:right w:val="nil"/>
+            </w:tcBorders>
+          </w:tcPr>
+          <w:p>
+            <w:pPr>
+              <w:spacing w:after="0" w:line="259" w:lineRule="auto"/>
+              <w:ind w:left="0" w:right="0" w:firstLine="0"/>
+              <w:jc w:val="center"/>
+              <w:rPr>
+                <w:sz w:val="22"/>
+              </w:rPr>
+            </w:pPr>
+            <w:r>
+              <w:rPr>
+                <w:rFonts w:ascii="Arial" w:hAnsi="Arial" w:cs="Arial"/>
+                <w:color w:val="202124"/>
+                <w:shd w:val="clear" w:color="auto" w:fill="FFFFFF"/>
+              </w:rPr>
+              <w:t>—</w:t>
+            </w:r>
+          </w:p>
+        </w:tc>
+        <w:tc>
+          <w:tcPr>
+            <w:tcW w:w="0" w:type="auto"/>
+            <w:tcBorders>
+              <w:left w:val="nil"/>
+              <w:right w:val="nil"/>
+            </w:tcBorders>
+          </w:tcPr>
+          <w:p>
+            <w:pPr>
+              <w:spacing w:after="0" w:line="259" w:lineRule="auto"/>
+              <w:ind w:left="0" w:right="0" w:firstLine="0"/>
+              <w:jc w:val="center"/>
+              <w:rPr>
+                <w:sz w:val="22"/>
+              </w:rPr>
+            </w:pPr>
+            <w:r>
+              <w:rPr>
+                <w:rFonts w:ascii="Arial" w:hAnsi="Arial" w:cs="Arial"/>
+                <w:color w:val="202124"/>
+                <w:shd w:val="clear" w:color="auto" w:fill="FFFFFF"/>
+              </w:rPr>
+              <w:t>—</w:t>
+            </w:r>
+          </w:p>
+        </w:tc>
+        <w:tc>
+          <w:tcPr>
+            <w:tcW w:w="0" w:type="auto"/>
+            <w:tcBorders>
+              <w:left w:val="nil"/>
+              <w:right w:val="nil"/>
+            </w:tcBorders>
+          </w:tcPr>
+          <w:p>
+            <w:pPr>
+              <w:spacing w:after="0" w:line="259" w:lineRule="auto"/>
+              <w:ind w:left="0" w:right="0" w:firstLine="0"/>
+              <w:jc w:val="center"/>
+              <w:rPr>
+                <w:sz w:val="22"/>
+              </w:rPr>
+            </w:pPr>
+            <w:r>
+              <w:rPr>
+                <w:rFonts w:ascii="Arial" w:hAnsi="Arial" w:cs="Arial"/>
+                <w:color w:val="202124"/>
+                <w:shd w:val="clear" w:color="auto" w:fill="FFFFFF"/>
+              </w:rPr>
+              <w:t>—</w:t>
+            </w:r>
+          </w:p>
+        </w:tc>
+        <w:tc>
+          <w:tcPr>
+            <w:tcW w:w="0" w:type="auto"/>
+            <w:tcBorders>
+              <w:left w:val="nil"/>
+              <w:right w:val="nil"/>
+            </w:tcBorders>
+          </w:tcPr>
+          <w:p>
+            <w:pPr>
+              <w:spacing w:after="0" w:line="259" w:lineRule="auto"/>
+              <w:ind w:left="0" w:right="0" w:firstLine="0"/>
+              <w:jc w:val="center"/>
+              <w:rPr>
+                <w:sz w:val="22"/>
+              </w:rPr>
+            </w:pPr>
+            <w:r>
+              <w:rPr>
+                <w:rFonts w:ascii="Arial" w:hAnsi="Arial" w:cs="Arial"/>
+                <w:color w:val="202124"/>
+                <w:shd w:val="clear" w:color="auto" w:fill="FFFFFF"/>
+              </w:rPr>
+              <w:t>—</w:t>
+            </w:r>
+          </w:p>
+        </w:tc>
+        <w:tc>
+          <w:tcPr>
+            <w:tcW w:w="0" w:type="auto"/>
+            <w:tcBorders>
+              <w:left w:val="nil"/>
+              <w:right w:val="nil"/>
+            </w:tcBorders>
+          </w:tcPr>
+          <w:p>
+            <w:pPr>
+              <w:spacing w:after="0" w:line="259" w:lineRule="auto"/>
+              <w:ind w:left="0" w:right="0" w:firstLine="0"/>
+              <w:jc w:val="center"/>
+              <w:rPr>
+                <w:sz w:val="22"/>
+              </w:rPr>
+            </w:pPr>
+            <w:r>
+              <w:rPr>
+                <w:rFonts w:ascii="Arial" w:hAnsi="Arial" w:cs="Arial"/>
+                <w:color w:val="202124"/>
+                <w:shd w:val="clear" w:color="auto" w:fill="FFFFFF"/>
+              </w:rPr>
+              <w:t>—</w:t>
+            </w:r>
+          </w:p>
+        </w:tc>
+      </w:tr>
+      <w:tr>
+        <w:trPr>
+          <w:jc w:val="center"/>
+        </w:trPr>
+        <w:tc>
+          <w:tcPr>
+            <w:tcW w:w="0" w:type="auto"/>
+            <w:tcBorders>
+              <w:left w:val="nil"/>
+              <w:right w:val="nil"/>
+            </w:tcBorders>
+          </w:tcPr>
+          <w:p>
+            <w:pPr>
+              <w:spacing w:after="0" w:line="259" w:lineRule="auto"/>
+              <w:ind w:left="0" w:right="0" w:firstLine="0"/>
+              <w:jc w:val="center"/>
+              <w:rPr>
+                <w:sz w:val="22"/>
+              </w:rPr>
+            </w:pPr>
+            <w:r>
+              <w:rPr>
+                <w:sz w:val="22"/>
+              </w:rPr>
+              <w:t>pla85900</w:t>
+            </w:r>
+          </w:p>
+        </w:tc>
+        <w:tc>
+          <w:tcPr>
+            <w:tcW w:w="0" w:type="auto"/>
+            <w:tcBorders>
+              <w:left w:val="nil"/>
+              <w:right w:val="nil"/>
+            </w:tcBorders>
+          </w:tcPr>
+          <w:p>
+            <w:pPr>
+              <w:spacing w:after="0" w:line="259" w:lineRule="auto"/>
+              <w:ind w:left="0" w:right="0" w:firstLine="0"/>
+              <w:jc w:val="center"/>
+              <w:rPr>
+                <w:sz w:val="22"/>
+              </w:rPr>
+            </w:pPr>
+            <w:r>
+              <w:rPr>
+                <w:sz w:val="22"/>
+              </w:rPr>
+              <w:t>142382641</w:t>
+            </w:r>
           </w:p>
         </w:tc>
         <w:tc>
@@ -3765,6 +4682,14 @@
               <w:ind w:left="0" w:right="0" w:firstLine="0"/>
               <w:jc w:val="center"/>
             </w:pPr>
+            <w:r>
+              <w:rPr>
+                <w:rFonts w:ascii="Arial" w:hAnsi="Arial" w:cs="Arial"/>
+                <w:color w:val="202124"/>
+                <w:shd w:val="clear" w:color="auto" w:fill="FFFFFF"/>
+              </w:rPr>
+              <w:t>—</w:t>
+            </w:r>
           </w:p>
         </w:tc>
         <w:tc>
@@ -3781,6 +4706,14 @@
               <w:ind w:left="0" w:right="0" w:firstLine="0"/>
               <w:jc w:val="center"/>
             </w:pPr>
+            <w:r>
+              <w:rPr>
+                <w:rFonts w:ascii="Arial" w:hAnsi="Arial" w:cs="Arial"/>
+                <w:color w:val="202124"/>
+                <w:shd w:val="clear" w:color="auto" w:fill="FFFFFF"/>
+              </w:rPr>
+              <w:t>—</w:t>
+            </w:r>
           </w:p>
         </w:tc>
         <w:tc>
@@ -3797,6 +4730,14 @@
               <w:ind w:left="0" w:right="0" w:firstLine="0"/>
               <w:jc w:val="center"/>
             </w:pPr>
+            <w:r>
+              <w:rPr>
+                <w:rFonts w:ascii="Arial" w:hAnsi="Arial" w:cs="Arial"/>
+                <w:color w:val="202124"/>
+                <w:shd w:val="clear" w:color="auto" w:fill="FFFFFF"/>
+              </w:rPr>
+              <w:t>—</w:t>
+            </w:r>
           </w:p>
         </w:tc>
         <w:tc>
@@ -3813,6 +4754,14 @@
               <w:ind w:left="0" w:right="0" w:firstLine="0"/>
               <w:jc w:val="center"/>
             </w:pPr>
+            <w:r>
+              <w:rPr>
+                <w:rFonts w:ascii="Arial" w:hAnsi="Arial" w:cs="Arial"/>
+                <w:color w:val="202124"/>
+                <w:shd w:val="clear" w:color="auto" w:fill="FFFFFF"/>
+              </w:rPr>
+              <w:t>—</w:t>
+            </w:r>
           </w:p>
         </w:tc>
         <w:tc>
@@ -3829,6 +4778,14 @@
               <w:ind w:left="0" w:right="0" w:firstLine="0"/>
               <w:jc w:val="center"/>
             </w:pPr>
+            <w:r>
+              <w:rPr>
+                <w:rFonts w:ascii="Arial" w:hAnsi="Arial" w:cs="Arial"/>
+                <w:color w:val="202124"/>
+                <w:shd w:val="clear" w:color="auto" w:fill="FFFFFF"/>
+              </w:rPr>
+              <w:t>—</w:t>
+            </w:r>
           </w:p>
         </w:tc>
         <w:tc>
@@ -3845,6 +4802,14 @@
               <w:ind w:left="0" w:right="0" w:firstLine="0"/>
               <w:jc w:val="center"/>
             </w:pPr>
+            <w:r>
+              <w:rPr>
+                <w:rFonts w:ascii="Arial" w:hAnsi="Arial" w:cs="Arial"/>
+                <w:color w:val="202124"/>
+                <w:shd w:val="clear" w:color="auto" w:fill="FFFFFF"/>
+              </w:rPr>
+              <w:t>—</w:t>
+            </w:r>
           </w:p>
         </w:tc>
       </w:tr>
@@ -3896,6 +4861,7 @@
       <w:pPr>
         <w:spacing w:after="99" w:line="259" w:lineRule="auto"/>
         <w:ind w:left="10" w:right="6"/>
+        <w:jc w:val="center"/>
         <w:rPr>
           <w:rFonts w:ascii="Arial" w:eastAsia="Arial" w:hAnsi="Arial" w:cs="Arial"/>
           <w:b/>
@@ -3924,6 +4890,2122 @@
     </w:p>
     <w:p>
       <w:pPr>
+        <w:ind w:left="0" w:firstLine="345"/>
+      </w:pPr>
+      <w:r>
+        <w:t xml:space="preserve">Nesta sessão iremos ver cada gráfico gerado para cada caso de teste, tanto aplicando busca local como sem busca local. Para gerar os gráficos foi utilizado a biblioteca externa </w:t>
+      </w:r>
+      <w:r>
+        <w:rPr>
+          <w:i/>
+        </w:rPr>
+        <w:t>matplotlib</w:t>
+      </w:r>
+      <w:r>
+        <w:rPr>
+          <w:rStyle w:val="FootnoteReference"/>
+          <w:i/>
+        </w:rPr>
+        <w:footnoteReference w:id="13"/>
+      </w:r>
+      <w:r>
+        <w:t>. No entanto, para montar o executável foi necessário comentar as chamadas da biblioteca, pois não estava aceitando a mesma. Sendo assim, para que os</w:t>
+      </w:r>
+      <w:r>
+        <w:t xml:space="preserve"> gráficos sejam most</w:t>
+      </w:r>
+      <w:r>
+        <w:t>r</w:t>
+      </w:r>
+      <w:r>
+        <w:t>a</w:t>
+      </w:r>
+      <w:r>
+        <w:t>dos, é necessário</w:t>
+      </w:r>
+      <w:r>
+        <w:t xml:space="preserve"> instalar a biblioteca</w:t>
+      </w:r>
+      <w:r>
+        <w:t xml:space="preserve"> e descomentar as linhas: 3, 198</w:t>
+      </w:r>
+      <w:bookmarkStart w:id="0" w:name="_GoBack"/>
+      <w:bookmarkEnd w:id="0"/>
+      <w:r>
+        <w:t>, 206, 207, 208, 209, 210.</w:t>
+      </w:r>
+    </w:p>
+    <w:p/>
+    <w:p>
+      <w:pPr>
+        <w:sectPr>
+          <w:pgSz w:w="11906" w:h="16841"/>
+          <w:pgMar w:top="1985" w:right="1695" w:bottom="1425" w:left="1702" w:header="720" w:footer="720" w:gutter="0"/>
+          <w:cols w:space="720"/>
+        </w:sectPr>
+      </w:pPr>
+    </w:p>
+    <w:p>
+      <w:pPr>
+        <w:ind w:left="0" w:firstLine="0"/>
+        <w:jc w:val="center"/>
+      </w:pPr>
+      <w:r>
+        <w:rPr>
+          <w:noProof/>
+        </w:rPr>
+        <w:lastRenderedPageBreak/>
+        <w:drawing>
+          <wp:inline distT="0" distB="0" distL="0" distR="0" wp14:anchorId="3DC532C2" wp14:editId="0C8AB786">
+            <wp:extent cx="3339446" cy="2520426"/>
+            <wp:effectExtent l="0" t="0" r="0" b="0"/>
+            <wp:docPr id="5" name="Imagem 4">
+              <a:extLst xmlns:a="http://schemas.openxmlformats.org/drawingml/2006/main">
+                <a:ext uri="{FF2B5EF4-FFF2-40B4-BE49-F238E27FC236}">
+                  <a16:creationId xmlns="" xmlns:xdr="http://schemas.openxmlformats.org/drawingml/2006/spreadsheetDrawing" xmlns:a16="http://schemas.microsoft.com/office/drawing/2014/main" xmlns:lc="http://schemas.openxmlformats.org/drawingml/2006/lockedCanvas" id="{05CD3B7E-FA22-4D84-947A-B9A3DCF912D9}"/>
+                </a:ext>
+              </a:extLst>
+            </wp:docPr>
+            <wp:cNvGraphicFramePr>
+              <a:graphicFrameLocks xmlns:a="http://schemas.openxmlformats.org/drawingml/2006/main" noChangeAspect="1"/>
+            </wp:cNvGraphicFramePr>
+            <a:graphic xmlns:a="http://schemas.openxmlformats.org/drawingml/2006/main">
+              <a:graphicData uri="http://schemas.openxmlformats.org/drawingml/2006/picture">
+                <pic:pic xmlns:pic="http://schemas.openxmlformats.org/drawingml/2006/picture">
+                  <pic:nvPicPr>
+                    <pic:cNvPr id="5" name="Imagem 4">
+                      <a:extLst>
+                        <a:ext uri="{FF2B5EF4-FFF2-40B4-BE49-F238E27FC236}">
+                          <a16:creationId xmlns="" xmlns:xdr="http://schemas.openxmlformats.org/drawingml/2006/spreadsheetDrawing" xmlns:a16="http://schemas.microsoft.com/office/drawing/2014/main" xmlns:lc="http://schemas.openxmlformats.org/drawingml/2006/lockedCanvas" id="{05CD3B7E-FA22-4D84-947A-B9A3DCF912D9}"/>
+                        </a:ext>
+                      </a:extLst>
+                    </pic:cNvPr>
+                    <pic:cNvPicPr>
+                      <a:picLocks noChangeAspect="1"/>
+                    </pic:cNvPicPr>
+                  </pic:nvPicPr>
+                  <pic:blipFill>
+                    <a:blip r:embed="rId13"/>
+                    <a:stretch>
+                      <a:fillRect/>
+                    </a:stretch>
+                  </pic:blipFill>
+                  <pic:spPr>
+                    <a:xfrm>
+                      <a:off x="0" y="0"/>
+                      <a:ext cx="3339446" cy="2520426"/>
+                    </a:xfrm>
+                    <a:prstGeom prst="rect">
+                      <a:avLst/>
+                    </a:prstGeom>
+                  </pic:spPr>
+                </pic:pic>
+              </a:graphicData>
+            </a:graphic>
+          </wp:inline>
+        </w:drawing>
+      </w:r>
+    </w:p>
+    <w:p>
+      <w:pPr>
+        <w:pStyle w:val="Caption"/>
+        <w:jc w:val="center"/>
+        <w:rPr>
+          <w:rFonts w:ascii="Arial" w:hAnsi="Arial" w:cs="Arial"/>
+          <w:color w:val="000000" w:themeColor="text1"/>
+          <w:sz w:val="20"/>
+        </w:rPr>
+      </w:pPr>
+      <w:r>
+        <w:rPr>
+          <w:rFonts w:ascii="Arial" w:hAnsi="Arial" w:cs="Arial"/>
+          <w:color w:val="000000" w:themeColor="text1"/>
+          <w:sz w:val="20"/>
+        </w:rPr>
+        <w:t>Gráfico</w:t>
+      </w:r>
+      <w:r>
+        <w:rPr>
+          <w:rFonts w:ascii="Arial" w:hAnsi="Arial" w:cs="Arial"/>
+          <w:color w:val="000000" w:themeColor="text1"/>
+          <w:sz w:val="20"/>
+        </w:rPr>
+        <w:t xml:space="preserve"> </w:t>
+      </w:r>
+      <w:r>
+        <w:rPr>
+          <w:rFonts w:ascii="Arial" w:hAnsi="Arial" w:cs="Arial"/>
+          <w:color w:val="000000" w:themeColor="text1"/>
+          <w:sz w:val="20"/>
+        </w:rPr>
+        <w:t>1</w:t>
+      </w:r>
+      <w:r>
+        <w:rPr>
+          <w:rFonts w:ascii="Arial" w:hAnsi="Arial" w:cs="Arial"/>
+          <w:color w:val="000000" w:themeColor="text1"/>
+          <w:sz w:val="20"/>
+        </w:rPr>
+        <w:t>.</w:t>
+      </w:r>
+      <w:r>
+        <w:rPr>
+          <w:rFonts w:ascii="Arial" w:hAnsi="Arial" w:cs="Arial"/>
+          <w:color w:val="000000" w:themeColor="text1"/>
+          <w:sz w:val="20"/>
+        </w:rPr>
+        <w:t xml:space="preserve"> Att48.tsp (geração, distância) sem busca local</w:t>
+      </w:r>
+      <w:r>
+        <w:rPr>
+          <w:rFonts w:ascii="Arial" w:hAnsi="Arial" w:cs="Arial"/>
+          <w:color w:val="000000" w:themeColor="text1"/>
+          <w:sz w:val="20"/>
+        </w:rPr>
+        <w:t>.</w:t>
+      </w:r>
+    </w:p>
+    <w:p>
+      <w:pPr>
+        <w:ind w:left="0" w:firstLine="0"/>
+        <w:jc w:val="center"/>
+      </w:pPr>
+      <w:r>
+        <w:rPr>
+          <w:noProof/>
+        </w:rPr>
+        <w:lastRenderedPageBreak/>
+        <w:drawing>
+          <wp:inline distT="0" distB="0" distL="0" distR="0" wp14:anchorId="32901F7F" wp14:editId="0B559637">
+            <wp:extent cx="3531274" cy="2538167"/>
+            <wp:effectExtent l="0" t="0" r="0" b="0"/>
+            <wp:docPr id="16" name="Imagem 15">
+              <a:extLst xmlns:a="http://schemas.openxmlformats.org/drawingml/2006/main">
+                <a:ext uri="{FF2B5EF4-FFF2-40B4-BE49-F238E27FC236}">
+                  <a16:creationId xmlns="" xmlns:xdr="http://schemas.openxmlformats.org/drawingml/2006/spreadsheetDrawing" xmlns:a16="http://schemas.microsoft.com/office/drawing/2014/main" xmlns:lc="http://schemas.openxmlformats.org/drawingml/2006/lockedCanvas" id="{336A56F9-BAFE-4F69-9262-9D0D752A0B4C}"/>
+                </a:ext>
+              </a:extLst>
+            </wp:docPr>
+            <wp:cNvGraphicFramePr>
+              <a:graphicFrameLocks xmlns:a="http://schemas.openxmlformats.org/drawingml/2006/main" noChangeAspect="1"/>
+            </wp:cNvGraphicFramePr>
+            <a:graphic xmlns:a="http://schemas.openxmlformats.org/drawingml/2006/main">
+              <a:graphicData uri="http://schemas.openxmlformats.org/drawingml/2006/picture">
+                <pic:pic xmlns:pic="http://schemas.openxmlformats.org/drawingml/2006/picture">
+                  <pic:nvPicPr>
+                    <pic:cNvPr id="16" name="Imagem 15">
+                      <a:extLst>
+                        <a:ext uri="{FF2B5EF4-FFF2-40B4-BE49-F238E27FC236}">
+                          <a16:creationId xmlns="" xmlns:xdr="http://schemas.openxmlformats.org/drawingml/2006/spreadsheetDrawing" xmlns:a16="http://schemas.microsoft.com/office/drawing/2014/main" xmlns:lc="http://schemas.openxmlformats.org/drawingml/2006/lockedCanvas" id="{336A56F9-BAFE-4F69-9262-9D0D752A0B4C}"/>
+                        </a:ext>
+                      </a:extLst>
+                    </pic:cNvPr>
+                    <pic:cNvPicPr>
+                      <a:picLocks noChangeAspect="1"/>
+                    </pic:cNvPicPr>
+                  </pic:nvPicPr>
+                  <pic:blipFill>
+                    <a:blip r:embed="rId14"/>
+                    <a:stretch>
+                      <a:fillRect/>
+                    </a:stretch>
+                  </pic:blipFill>
+                  <pic:spPr>
+                    <a:xfrm>
+                      <a:off x="0" y="0"/>
+                      <a:ext cx="3531274" cy="2538167"/>
+                    </a:xfrm>
+                    <a:prstGeom prst="rect">
+                      <a:avLst/>
+                    </a:prstGeom>
+                  </pic:spPr>
+                </pic:pic>
+              </a:graphicData>
+            </a:graphic>
+          </wp:inline>
+        </w:drawing>
+      </w:r>
+    </w:p>
+    <w:p>
+      <w:pPr>
+        <w:pStyle w:val="Caption"/>
+        <w:jc w:val="center"/>
+        <w:rPr>
+          <w:rFonts w:ascii="Arial" w:hAnsi="Arial" w:cs="Arial"/>
+          <w:color w:val="000000" w:themeColor="text1"/>
+          <w:sz w:val="22"/>
+        </w:rPr>
+      </w:pPr>
+      <w:r>
+        <w:rPr>
+          <w:rFonts w:ascii="Arial" w:hAnsi="Arial" w:cs="Arial"/>
+          <w:color w:val="000000" w:themeColor="text1"/>
+          <w:sz w:val="20"/>
+        </w:rPr>
+        <w:t>Gráfico</w:t>
+      </w:r>
+      <w:r>
+        <w:rPr>
+          <w:rFonts w:ascii="Arial" w:hAnsi="Arial" w:cs="Arial"/>
+          <w:color w:val="000000" w:themeColor="text1"/>
+          <w:sz w:val="20"/>
+        </w:rPr>
+        <w:t xml:space="preserve"> </w:t>
+      </w:r>
+      <w:r>
+        <w:rPr>
+          <w:rFonts w:ascii="Arial" w:hAnsi="Arial" w:cs="Arial"/>
+          <w:color w:val="000000" w:themeColor="text1"/>
+          <w:sz w:val="20"/>
+        </w:rPr>
+        <w:t>2</w:t>
+      </w:r>
+      <w:r>
+        <w:rPr>
+          <w:rFonts w:ascii="Arial" w:hAnsi="Arial" w:cs="Arial"/>
+          <w:color w:val="000000" w:themeColor="text1"/>
+          <w:sz w:val="20"/>
+        </w:rPr>
+        <w:t>.</w:t>
+      </w:r>
+      <w:r>
+        <w:rPr>
+          <w:rFonts w:ascii="Arial" w:hAnsi="Arial" w:cs="Arial"/>
+          <w:color w:val="000000" w:themeColor="text1"/>
+          <w:sz w:val="20"/>
+        </w:rPr>
+        <w:t xml:space="preserve"> Att4</w:t>
+      </w:r>
+      <w:r>
+        <w:rPr>
+          <w:rFonts w:ascii="Arial" w:hAnsi="Arial" w:cs="Arial"/>
+          <w:color w:val="000000" w:themeColor="text1"/>
+          <w:sz w:val="20"/>
+        </w:rPr>
+        <w:t xml:space="preserve">8.tsp (geração, distância) com busca </w:t>
+      </w:r>
+      <w:r>
+        <w:rPr>
+          <w:rFonts w:ascii="Arial" w:hAnsi="Arial" w:cs="Arial"/>
+          <w:color w:val="000000" w:themeColor="text1"/>
+          <w:sz w:val="20"/>
+        </w:rPr>
+        <w:t>local</w:t>
+      </w:r>
+      <w:r>
+        <w:rPr>
+          <w:rFonts w:ascii="Arial" w:hAnsi="Arial" w:cs="Arial"/>
+          <w:color w:val="000000" w:themeColor="text1"/>
+          <w:sz w:val="20"/>
+        </w:rPr>
+        <w:t>.</w:t>
+      </w:r>
+    </w:p>
+    <w:p>
+      <w:pPr>
+        <w:jc w:val="center"/>
+        <w:sectPr>
+          <w:type w:val="continuous"/>
+          <w:pgSz w:w="11906" w:h="16841"/>
+          <w:pgMar w:top="720" w:right="720" w:bottom="816" w:left="284" w:header="720" w:footer="720" w:gutter="0"/>
+          <w:cols w:num="2" w:space="720"/>
+          <w:docGrid w:linePitch="326"/>
+        </w:sectPr>
+      </w:pPr>
+    </w:p>
+    <w:p>
+      <w:pPr>
+        <w:jc w:val="center"/>
+      </w:pPr>
+      <w:r>
+        <w:rPr>
+          <w:noProof/>
+        </w:rPr>
+        <w:lastRenderedPageBreak/>
+        <w:drawing>
+          <wp:inline distT="0" distB="0" distL="0" distR="0" wp14:anchorId="65F755C1" wp14:editId="5CA1BBC8">
+            <wp:extent cx="3353371" cy="2590612"/>
+            <wp:effectExtent l="0" t="0" r="0" b="635"/>
+            <wp:docPr id="4" name="Imagem 3">
+              <a:extLst xmlns:a="http://schemas.openxmlformats.org/drawingml/2006/main">
+                <a:ext uri="{FF2B5EF4-FFF2-40B4-BE49-F238E27FC236}">
+                  <a16:creationId xmlns="" xmlns:xdr="http://schemas.openxmlformats.org/drawingml/2006/spreadsheetDrawing" xmlns:a16="http://schemas.microsoft.com/office/drawing/2014/main" xmlns:lc="http://schemas.openxmlformats.org/drawingml/2006/lockedCanvas" id="{08CA5C54-0AF2-4CD7-8D33-9F800370987B}"/>
+                </a:ext>
+              </a:extLst>
+            </wp:docPr>
+            <wp:cNvGraphicFramePr>
+              <a:graphicFrameLocks xmlns:a="http://schemas.openxmlformats.org/drawingml/2006/main" noChangeAspect="1"/>
+            </wp:cNvGraphicFramePr>
+            <a:graphic xmlns:a="http://schemas.openxmlformats.org/drawingml/2006/main">
+              <a:graphicData uri="http://schemas.openxmlformats.org/drawingml/2006/picture">
+                <pic:pic xmlns:pic="http://schemas.openxmlformats.org/drawingml/2006/picture">
+                  <pic:nvPicPr>
+                    <pic:cNvPr id="4" name="Imagem 3">
+                      <a:extLst>
+                        <a:ext uri="{FF2B5EF4-FFF2-40B4-BE49-F238E27FC236}">
+                          <a16:creationId xmlns="" xmlns:xdr="http://schemas.openxmlformats.org/drawingml/2006/spreadsheetDrawing" xmlns:a16="http://schemas.microsoft.com/office/drawing/2014/main" xmlns:lc="http://schemas.openxmlformats.org/drawingml/2006/lockedCanvas" id="{08CA5C54-0AF2-4CD7-8D33-9F800370987B}"/>
+                        </a:ext>
+                      </a:extLst>
+                    </pic:cNvPr>
+                    <pic:cNvPicPr>
+                      <a:picLocks noChangeAspect="1"/>
+                    </pic:cNvPicPr>
+                  </pic:nvPicPr>
+                  <pic:blipFill>
+                    <a:blip r:embed="rId15"/>
+                    <a:stretch>
+                      <a:fillRect/>
+                    </a:stretch>
+                  </pic:blipFill>
+                  <pic:spPr>
+                    <a:xfrm>
+                      <a:off x="0" y="0"/>
+                      <a:ext cx="3353371" cy="2590612"/>
+                    </a:xfrm>
+                    <a:prstGeom prst="rect">
+                      <a:avLst/>
+                    </a:prstGeom>
+                  </pic:spPr>
+                </pic:pic>
+              </a:graphicData>
+            </a:graphic>
+          </wp:inline>
+        </w:drawing>
+      </w:r>
+    </w:p>
+    <w:p>
+      <w:pPr>
+        <w:pStyle w:val="Caption"/>
+        <w:jc w:val="center"/>
+        <w:rPr>
+          <w:rFonts w:ascii="Arial" w:hAnsi="Arial" w:cs="Arial"/>
+          <w:color w:val="000000" w:themeColor="text1"/>
+          <w:sz w:val="20"/>
+        </w:rPr>
+      </w:pPr>
+      <w:r>
+        <w:rPr>
+          <w:rFonts w:ascii="Arial" w:hAnsi="Arial" w:cs="Arial"/>
+          <w:color w:val="000000" w:themeColor="text1"/>
+          <w:sz w:val="20"/>
+        </w:rPr>
+        <w:t>Gráfico</w:t>
+      </w:r>
+      <w:r>
+        <w:rPr>
+          <w:rFonts w:ascii="Arial" w:hAnsi="Arial" w:cs="Arial"/>
+          <w:color w:val="000000" w:themeColor="text1"/>
+          <w:sz w:val="20"/>
+        </w:rPr>
+        <w:t xml:space="preserve"> </w:t>
+      </w:r>
+      <w:r>
+        <w:rPr>
+          <w:rFonts w:ascii="Arial" w:hAnsi="Arial" w:cs="Arial"/>
+          <w:color w:val="000000" w:themeColor="text1"/>
+          <w:sz w:val="20"/>
+        </w:rPr>
+        <w:t>3</w:t>
+      </w:r>
+      <w:r>
+        <w:rPr>
+          <w:rFonts w:ascii="Arial" w:hAnsi="Arial" w:cs="Arial"/>
+          <w:color w:val="000000" w:themeColor="text1"/>
+          <w:sz w:val="20"/>
+        </w:rPr>
+        <w:t>.</w:t>
+      </w:r>
+      <w:r>
+        <w:rPr>
+          <w:rFonts w:ascii="Arial" w:hAnsi="Arial" w:cs="Arial"/>
+          <w:color w:val="000000" w:themeColor="text1"/>
+          <w:sz w:val="20"/>
+        </w:rPr>
+        <w:t xml:space="preserve"> </w:t>
+      </w:r>
+      <w:r>
+        <w:rPr>
+          <w:rFonts w:ascii="Arial" w:hAnsi="Arial" w:cs="Arial"/>
+          <w:color w:val="000000" w:themeColor="text1"/>
+          <w:sz w:val="20"/>
+        </w:rPr>
+        <w:t>kroA100</w:t>
+      </w:r>
+      <w:r>
+        <w:rPr>
+          <w:rFonts w:ascii="Arial" w:hAnsi="Arial" w:cs="Arial"/>
+          <w:color w:val="000000" w:themeColor="text1"/>
+          <w:sz w:val="20"/>
+        </w:rPr>
+        <w:t>.tsp (geração, distâ</w:t>
+      </w:r>
+      <w:r>
+        <w:rPr>
+          <w:rFonts w:ascii="Arial" w:hAnsi="Arial" w:cs="Arial"/>
+          <w:color w:val="000000" w:themeColor="text1"/>
+          <w:sz w:val="20"/>
+        </w:rPr>
+        <w:t>ncia) sem</w:t>
+      </w:r>
+      <w:r>
+        <w:rPr>
+          <w:rFonts w:ascii="Arial" w:hAnsi="Arial" w:cs="Arial"/>
+          <w:color w:val="000000" w:themeColor="text1"/>
+          <w:sz w:val="20"/>
+        </w:rPr>
+        <w:t xml:space="preserve"> busca</w:t>
+      </w:r>
+      <w:r>
+        <w:rPr>
+          <w:rFonts w:ascii="Arial" w:hAnsi="Arial" w:cs="Arial"/>
+          <w:color w:val="000000" w:themeColor="text1"/>
+          <w:sz w:val="20"/>
+        </w:rPr>
+        <w:t xml:space="preserve"> local</w:t>
+      </w:r>
+      <w:r>
+        <w:rPr>
+          <w:rFonts w:ascii="Arial" w:hAnsi="Arial" w:cs="Arial"/>
+          <w:color w:val="000000" w:themeColor="text1"/>
+          <w:sz w:val="20"/>
+        </w:rPr>
+        <w:t>.</w:t>
+      </w:r>
+    </w:p>
+    <w:p/>
+    <w:p>
+      <w:pPr>
+        <w:jc w:val="center"/>
+      </w:pPr>
+      <w:r>
+        <w:rPr>
+          <w:noProof/>
+        </w:rPr>
+        <w:drawing>
+          <wp:inline distT="0" distB="0" distL="0" distR="0" wp14:anchorId="34DB1BA2" wp14:editId="54BFD7DD">
+            <wp:extent cx="3433924" cy="2525825"/>
+            <wp:effectExtent l="0" t="0" r="0" b="8255"/>
+            <wp:docPr id="3" name="Imagem 2">
+              <a:extLst xmlns:a="http://schemas.openxmlformats.org/drawingml/2006/main">
+                <a:ext uri="{FF2B5EF4-FFF2-40B4-BE49-F238E27FC236}">
+                  <a16:creationId xmlns="" xmlns:xdr="http://schemas.openxmlformats.org/drawingml/2006/spreadsheetDrawing" xmlns:a16="http://schemas.microsoft.com/office/drawing/2014/main" xmlns:lc="http://schemas.openxmlformats.org/drawingml/2006/lockedCanvas" id="{B2B8953A-26CF-4F0F-9090-727D29D4564D}"/>
+                </a:ext>
+              </a:extLst>
+            </wp:docPr>
+            <wp:cNvGraphicFramePr>
+              <a:graphicFrameLocks xmlns:a="http://schemas.openxmlformats.org/drawingml/2006/main" noChangeAspect="1"/>
+            </wp:cNvGraphicFramePr>
+            <a:graphic xmlns:a="http://schemas.openxmlformats.org/drawingml/2006/main">
+              <a:graphicData uri="http://schemas.openxmlformats.org/drawingml/2006/picture">
+                <pic:pic xmlns:pic="http://schemas.openxmlformats.org/drawingml/2006/picture">
+                  <pic:nvPicPr>
+                    <pic:cNvPr id="3" name="Imagem 2">
+                      <a:extLst>
+                        <a:ext uri="{FF2B5EF4-FFF2-40B4-BE49-F238E27FC236}">
+                          <a16:creationId xmlns="" xmlns:xdr="http://schemas.openxmlformats.org/drawingml/2006/spreadsheetDrawing" xmlns:a16="http://schemas.microsoft.com/office/drawing/2014/main" xmlns:lc="http://schemas.openxmlformats.org/drawingml/2006/lockedCanvas" id="{B2B8953A-26CF-4F0F-9090-727D29D4564D}"/>
+                        </a:ext>
+                      </a:extLst>
+                    </pic:cNvPr>
+                    <pic:cNvPicPr>
+                      <a:picLocks noChangeAspect="1"/>
+                    </pic:cNvPicPr>
+                  </pic:nvPicPr>
+                  <pic:blipFill>
+                    <a:blip r:embed="rId16"/>
+                    <a:stretch>
+                      <a:fillRect/>
+                    </a:stretch>
+                  </pic:blipFill>
+                  <pic:spPr>
+                    <a:xfrm>
+                      <a:off x="0" y="0"/>
+                      <a:ext cx="3433924" cy="2525825"/>
+                    </a:xfrm>
+                    <a:prstGeom prst="rect">
+                      <a:avLst/>
+                    </a:prstGeom>
+                  </pic:spPr>
+                </pic:pic>
+              </a:graphicData>
+            </a:graphic>
+          </wp:inline>
+        </w:drawing>
+      </w:r>
+    </w:p>
+    <w:p>
+      <w:pPr>
+        <w:pStyle w:val="Caption"/>
+        <w:jc w:val="center"/>
+        <w:rPr>
+          <w:rFonts w:ascii="Arial" w:hAnsi="Arial" w:cs="Arial"/>
+          <w:color w:val="000000" w:themeColor="text1"/>
+          <w:sz w:val="20"/>
+        </w:rPr>
+      </w:pPr>
+      <w:r>
+        <w:rPr>
+          <w:rFonts w:ascii="Arial" w:hAnsi="Arial" w:cs="Arial"/>
+          <w:color w:val="000000" w:themeColor="text1"/>
+          <w:sz w:val="20"/>
+        </w:rPr>
+        <w:t>Gráfico</w:t>
+      </w:r>
+      <w:r>
+        <w:rPr>
+          <w:rFonts w:ascii="Arial" w:hAnsi="Arial" w:cs="Arial"/>
+          <w:color w:val="000000" w:themeColor="text1"/>
+          <w:sz w:val="20"/>
+        </w:rPr>
+        <w:t xml:space="preserve"> </w:t>
+      </w:r>
+      <w:r>
+        <w:rPr>
+          <w:rFonts w:ascii="Arial" w:hAnsi="Arial" w:cs="Arial"/>
+          <w:color w:val="000000" w:themeColor="text1"/>
+          <w:sz w:val="20"/>
+        </w:rPr>
+        <w:t>4</w:t>
+      </w:r>
+      <w:r>
+        <w:rPr>
+          <w:rFonts w:ascii="Arial" w:hAnsi="Arial" w:cs="Arial"/>
+          <w:color w:val="000000" w:themeColor="text1"/>
+          <w:sz w:val="20"/>
+        </w:rPr>
+        <w:t>.</w:t>
+      </w:r>
+      <w:r>
+        <w:rPr>
+          <w:rFonts w:ascii="Arial" w:hAnsi="Arial" w:cs="Arial"/>
+          <w:color w:val="000000" w:themeColor="text1"/>
+          <w:sz w:val="20"/>
+        </w:rPr>
+        <w:t xml:space="preserve"> kroA100.tsp (geração, distâ</w:t>
+      </w:r>
+      <w:r>
+        <w:rPr>
+          <w:rFonts w:ascii="Arial" w:hAnsi="Arial" w:cs="Arial"/>
+          <w:color w:val="000000" w:themeColor="text1"/>
+          <w:sz w:val="20"/>
+        </w:rPr>
+        <w:t>ncia) sem</w:t>
+      </w:r>
+      <w:r>
+        <w:rPr>
+          <w:rFonts w:ascii="Arial" w:hAnsi="Arial" w:cs="Arial"/>
+          <w:color w:val="000000" w:themeColor="text1"/>
+          <w:sz w:val="20"/>
+        </w:rPr>
+        <w:t xml:space="preserve"> busca</w:t>
+      </w:r>
+      <w:r>
+        <w:rPr>
+          <w:rFonts w:ascii="Arial" w:hAnsi="Arial" w:cs="Arial"/>
+          <w:color w:val="000000" w:themeColor="text1"/>
+          <w:sz w:val="20"/>
+        </w:rPr>
+        <w:t xml:space="preserve"> local</w:t>
+      </w:r>
+      <w:r>
+        <w:rPr>
+          <w:rFonts w:ascii="Arial" w:hAnsi="Arial" w:cs="Arial"/>
+          <w:color w:val="000000" w:themeColor="text1"/>
+          <w:sz w:val="20"/>
+        </w:rPr>
+        <w:t>.</w:t>
+      </w:r>
+    </w:p>
+    <w:p>
+      <w:pPr>
+        <w:sectPr>
+          <w:type w:val="continuous"/>
+          <w:pgSz w:w="11906" w:h="16841"/>
+          <w:pgMar w:top="720" w:right="720" w:bottom="816" w:left="284" w:header="720" w:footer="720" w:gutter="0"/>
+          <w:cols w:num="2" w:space="720"/>
+          <w:docGrid w:linePitch="326"/>
+        </w:sectPr>
+      </w:pPr>
+    </w:p>
+    <w:p/>
+    <w:p>
+      <w:pPr>
+        <w:jc w:val="center"/>
+        <w:sectPr>
+          <w:type w:val="continuous"/>
+          <w:pgSz w:w="11906" w:h="16841"/>
+          <w:pgMar w:top="1985" w:right="1695" w:bottom="1425" w:left="1702" w:header="720" w:footer="720" w:gutter="0"/>
+          <w:cols w:space="720"/>
+        </w:sectPr>
+      </w:pPr>
+    </w:p>
+    <w:p>
+      <w:pPr>
+        <w:jc w:val="center"/>
+      </w:pPr>
+      <w:r>
+        <w:rPr>
+          <w:noProof/>
+        </w:rPr>
+        <w:lastRenderedPageBreak/>
+        <w:drawing>
+          <wp:inline distT="0" distB="0" distL="0" distR="0" wp14:anchorId="2F37FD41" wp14:editId="11FB84F3">
+            <wp:extent cx="3288264" cy="2420095"/>
+            <wp:effectExtent l="0" t="0" r="7620" b="0"/>
+            <wp:docPr id="24" name="Imagem 14">
+              <a:extLst xmlns:a="http://schemas.openxmlformats.org/drawingml/2006/main">
+                <a:ext uri="{FF2B5EF4-FFF2-40B4-BE49-F238E27FC236}">
+                  <a16:creationId xmlns="" xmlns:xdr="http://schemas.openxmlformats.org/drawingml/2006/spreadsheetDrawing" xmlns:a16="http://schemas.microsoft.com/office/drawing/2014/main" xmlns:lc="http://schemas.openxmlformats.org/drawingml/2006/lockedCanvas" id="{79CC3255-292A-4007-983D-179FE200000A}"/>
+                </a:ext>
+              </a:extLst>
+            </wp:docPr>
+            <wp:cNvGraphicFramePr>
+              <a:graphicFrameLocks xmlns:a="http://schemas.openxmlformats.org/drawingml/2006/main" noChangeAspect="1"/>
+            </wp:cNvGraphicFramePr>
+            <a:graphic xmlns:a="http://schemas.openxmlformats.org/drawingml/2006/main">
+              <a:graphicData uri="http://schemas.openxmlformats.org/drawingml/2006/picture">
+                <pic:pic xmlns:pic="http://schemas.openxmlformats.org/drawingml/2006/picture">
+                  <pic:nvPicPr>
+                    <pic:cNvPr id="15" name="Imagem 14">
+                      <a:extLst>
+                        <a:ext uri="{FF2B5EF4-FFF2-40B4-BE49-F238E27FC236}">
+                          <a16:creationId xmlns="" xmlns:xdr="http://schemas.openxmlformats.org/drawingml/2006/spreadsheetDrawing" xmlns:a16="http://schemas.microsoft.com/office/drawing/2014/main" xmlns:lc="http://schemas.openxmlformats.org/drawingml/2006/lockedCanvas" id="{79CC3255-292A-4007-983D-179FE200000A}"/>
+                        </a:ext>
+                      </a:extLst>
+                    </pic:cNvPr>
+                    <pic:cNvPicPr>
+                      <a:picLocks noChangeAspect="1"/>
+                    </pic:cNvPicPr>
+                  </pic:nvPicPr>
+                  <pic:blipFill>
+                    <a:blip r:embed="rId17"/>
+                    <a:stretch>
+                      <a:fillRect/>
+                    </a:stretch>
+                  </pic:blipFill>
+                  <pic:spPr>
+                    <a:xfrm>
+                      <a:off x="0" y="0"/>
+                      <a:ext cx="3288264" cy="2420095"/>
+                    </a:xfrm>
+                    <a:prstGeom prst="rect">
+                      <a:avLst/>
+                    </a:prstGeom>
+                  </pic:spPr>
+                </pic:pic>
+              </a:graphicData>
+            </a:graphic>
+          </wp:inline>
+        </w:drawing>
+      </w:r>
+    </w:p>
+    <w:p>
+      <w:pPr>
+        <w:pStyle w:val="Caption"/>
+        <w:jc w:val="center"/>
+        <w:rPr>
+          <w:rFonts w:ascii="Arial" w:hAnsi="Arial" w:cs="Arial"/>
+          <w:color w:val="000000" w:themeColor="text1"/>
+          <w:sz w:val="20"/>
+        </w:rPr>
+      </w:pPr>
+      <w:r>
+        <w:rPr>
+          <w:rFonts w:ascii="Arial" w:hAnsi="Arial" w:cs="Arial"/>
+          <w:color w:val="000000" w:themeColor="text1"/>
+          <w:sz w:val="20"/>
+        </w:rPr>
+        <w:t>Gráfico</w:t>
+      </w:r>
+      <w:r>
+        <w:rPr>
+          <w:rFonts w:ascii="Arial" w:hAnsi="Arial" w:cs="Arial"/>
+          <w:color w:val="000000" w:themeColor="text1"/>
+          <w:sz w:val="20"/>
+        </w:rPr>
+        <w:t xml:space="preserve"> </w:t>
+      </w:r>
+      <w:r>
+        <w:rPr>
+          <w:rFonts w:ascii="Arial" w:hAnsi="Arial" w:cs="Arial"/>
+          <w:color w:val="000000" w:themeColor="text1"/>
+          <w:sz w:val="20"/>
+        </w:rPr>
+        <w:t>5</w:t>
+      </w:r>
+      <w:r>
+        <w:rPr>
+          <w:rFonts w:ascii="Arial" w:hAnsi="Arial" w:cs="Arial"/>
+          <w:color w:val="000000" w:themeColor="text1"/>
+          <w:sz w:val="20"/>
+        </w:rPr>
+        <w:t>.</w:t>
+      </w:r>
+      <w:r>
+        <w:rPr>
+          <w:rFonts w:ascii="Arial" w:hAnsi="Arial" w:cs="Arial"/>
+          <w:color w:val="000000" w:themeColor="text1"/>
+          <w:sz w:val="20"/>
+        </w:rPr>
+        <w:t xml:space="preserve"> </w:t>
+      </w:r>
+      <w:r>
+        <w:rPr>
+          <w:rFonts w:ascii="Arial" w:hAnsi="Arial" w:cs="Arial"/>
+          <w:color w:val="000000" w:themeColor="text1"/>
+          <w:sz w:val="20"/>
+        </w:rPr>
+        <w:t>Tsp225</w:t>
+      </w:r>
+      <w:r>
+        <w:rPr>
+          <w:rFonts w:ascii="Arial" w:hAnsi="Arial" w:cs="Arial"/>
+          <w:color w:val="000000" w:themeColor="text1"/>
+          <w:sz w:val="20"/>
+        </w:rPr>
+        <w:t>.tsp (geração, distância) sem busca</w:t>
+      </w:r>
+      <w:r>
+        <w:rPr>
+          <w:rFonts w:ascii="Arial" w:hAnsi="Arial" w:cs="Arial"/>
+          <w:color w:val="000000" w:themeColor="text1"/>
+          <w:sz w:val="20"/>
+        </w:rPr>
+        <w:t xml:space="preserve"> local</w:t>
+      </w:r>
+      <w:r>
+        <w:rPr>
+          <w:rFonts w:ascii="Arial" w:hAnsi="Arial" w:cs="Arial"/>
+          <w:color w:val="000000" w:themeColor="text1"/>
+          <w:sz w:val="20"/>
+        </w:rPr>
+        <w:t>.</w:t>
+      </w:r>
+    </w:p>
+    <w:p/>
+    <w:p>
+      <w:pPr>
+        <w:jc w:val="center"/>
+      </w:pPr>
+      <w:r>
+        <w:rPr>
+          <w:noProof/>
+        </w:rPr>
+        <w:lastRenderedPageBreak/>
+        <w:drawing>
+          <wp:inline distT="0" distB="0" distL="0" distR="0" wp14:anchorId="33377705" wp14:editId="71DDCD62">
+            <wp:extent cx="3350060" cy="2515028"/>
+            <wp:effectExtent l="0" t="0" r="3175" b="0"/>
+            <wp:docPr id="14" name="Imagem 13">
+              <a:extLst xmlns:a="http://schemas.openxmlformats.org/drawingml/2006/main">
+                <a:ext uri="{FF2B5EF4-FFF2-40B4-BE49-F238E27FC236}">
+                  <a16:creationId xmlns="" xmlns:xdr="http://schemas.openxmlformats.org/drawingml/2006/spreadsheetDrawing" xmlns:a16="http://schemas.microsoft.com/office/drawing/2014/main" xmlns:lc="http://schemas.openxmlformats.org/drawingml/2006/lockedCanvas" id="{F1614F26-72FA-48CB-A3B1-815239BA9152}"/>
+                </a:ext>
+              </a:extLst>
+            </wp:docPr>
+            <wp:cNvGraphicFramePr>
+              <a:graphicFrameLocks xmlns:a="http://schemas.openxmlformats.org/drawingml/2006/main" noChangeAspect="1"/>
+            </wp:cNvGraphicFramePr>
+            <a:graphic xmlns:a="http://schemas.openxmlformats.org/drawingml/2006/main">
+              <a:graphicData uri="http://schemas.openxmlformats.org/drawingml/2006/picture">
+                <pic:pic xmlns:pic="http://schemas.openxmlformats.org/drawingml/2006/picture">
+                  <pic:nvPicPr>
+                    <pic:cNvPr id="14" name="Imagem 13">
+                      <a:extLst>
+                        <a:ext uri="{FF2B5EF4-FFF2-40B4-BE49-F238E27FC236}">
+                          <a16:creationId xmlns="" xmlns:xdr="http://schemas.openxmlformats.org/drawingml/2006/spreadsheetDrawing" xmlns:a16="http://schemas.microsoft.com/office/drawing/2014/main" xmlns:lc="http://schemas.openxmlformats.org/drawingml/2006/lockedCanvas" id="{F1614F26-72FA-48CB-A3B1-815239BA9152}"/>
+                        </a:ext>
+                      </a:extLst>
+                    </pic:cNvPr>
+                    <pic:cNvPicPr>
+                      <a:picLocks noChangeAspect="1"/>
+                    </pic:cNvPicPr>
+                  </pic:nvPicPr>
+                  <pic:blipFill>
+                    <a:blip r:embed="rId18"/>
+                    <a:stretch>
+                      <a:fillRect/>
+                    </a:stretch>
+                  </pic:blipFill>
+                  <pic:spPr>
+                    <a:xfrm>
+                      <a:off x="0" y="0"/>
+                      <a:ext cx="3350060" cy="2515028"/>
+                    </a:xfrm>
+                    <a:prstGeom prst="rect">
+                      <a:avLst/>
+                    </a:prstGeom>
+                  </pic:spPr>
+                </pic:pic>
+              </a:graphicData>
+            </a:graphic>
+          </wp:inline>
+        </w:drawing>
+      </w:r>
+    </w:p>
+    <w:p>
+      <w:pPr>
+        <w:pStyle w:val="Caption"/>
+        <w:jc w:val="center"/>
+        <w:rPr>
+          <w:rFonts w:ascii="Arial" w:hAnsi="Arial" w:cs="Arial"/>
+          <w:color w:val="000000" w:themeColor="text1"/>
+          <w:sz w:val="20"/>
+        </w:rPr>
+      </w:pPr>
+      <w:r>
+        <w:rPr>
+          <w:rFonts w:ascii="Arial" w:hAnsi="Arial" w:cs="Arial"/>
+          <w:color w:val="000000" w:themeColor="text1"/>
+          <w:sz w:val="20"/>
+        </w:rPr>
+        <w:t>Gráfico</w:t>
+      </w:r>
+      <w:r>
+        <w:rPr>
+          <w:rFonts w:ascii="Arial" w:hAnsi="Arial" w:cs="Arial"/>
+          <w:color w:val="000000" w:themeColor="text1"/>
+          <w:sz w:val="20"/>
+        </w:rPr>
+        <w:t xml:space="preserve"> </w:t>
+      </w:r>
+      <w:r>
+        <w:rPr>
+          <w:rFonts w:ascii="Arial" w:hAnsi="Arial" w:cs="Arial"/>
+          <w:color w:val="000000" w:themeColor="text1"/>
+          <w:sz w:val="20"/>
+        </w:rPr>
+        <w:t>6</w:t>
+      </w:r>
+      <w:r>
+        <w:rPr>
+          <w:rFonts w:ascii="Arial" w:hAnsi="Arial" w:cs="Arial"/>
+          <w:color w:val="000000" w:themeColor="text1"/>
+          <w:sz w:val="20"/>
+        </w:rPr>
+        <w:t>.</w:t>
+      </w:r>
+      <w:r>
+        <w:rPr>
+          <w:rFonts w:ascii="Arial" w:hAnsi="Arial" w:cs="Arial"/>
+          <w:color w:val="000000" w:themeColor="text1"/>
+          <w:sz w:val="20"/>
+        </w:rPr>
+        <w:t xml:space="preserve"> Tsp225.tsp (geração, distâ</w:t>
+      </w:r>
+      <w:r>
+        <w:rPr>
+          <w:rFonts w:ascii="Arial" w:hAnsi="Arial" w:cs="Arial"/>
+          <w:color w:val="000000" w:themeColor="text1"/>
+          <w:sz w:val="20"/>
+        </w:rPr>
+        <w:t>ncia) com</w:t>
+      </w:r>
+      <w:r>
+        <w:rPr>
+          <w:rFonts w:ascii="Arial" w:hAnsi="Arial" w:cs="Arial"/>
+          <w:color w:val="000000" w:themeColor="text1"/>
+          <w:sz w:val="20"/>
+        </w:rPr>
+        <w:t xml:space="preserve"> busca</w:t>
+      </w:r>
+      <w:r>
+        <w:rPr>
+          <w:rFonts w:ascii="Arial" w:hAnsi="Arial" w:cs="Arial"/>
+          <w:color w:val="000000" w:themeColor="text1"/>
+          <w:sz w:val="20"/>
+        </w:rPr>
+        <w:t xml:space="preserve"> local</w:t>
+      </w:r>
+      <w:r>
+        <w:rPr>
+          <w:rFonts w:ascii="Arial" w:hAnsi="Arial" w:cs="Arial"/>
+          <w:color w:val="000000" w:themeColor="text1"/>
+          <w:sz w:val="20"/>
+        </w:rPr>
+        <w:t>.</w:t>
+      </w:r>
+    </w:p>
+    <w:p>
+      <w:pPr>
+        <w:jc w:val="center"/>
+        <w:sectPr>
+          <w:type w:val="continuous"/>
+          <w:pgSz w:w="11906" w:h="16841"/>
+          <w:pgMar w:top="720" w:right="720" w:bottom="816" w:left="284" w:header="720" w:footer="720" w:gutter="0"/>
+          <w:cols w:num="2" w:space="720"/>
+          <w:docGrid w:linePitch="326"/>
+        </w:sectPr>
+      </w:pPr>
+    </w:p>
+    <w:p>
+      <w:pPr>
+        <w:jc w:val="center"/>
+      </w:pPr>
+      <w:r>
+        <w:rPr>
+          <w:noProof/>
+        </w:rPr>
+        <w:lastRenderedPageBreak/>
+        <w:drawing>
+          <wp:inline distT="0" distB="0" distL="0" distR="0" wp14:anchorId="73DA4923" wp14:editId="1834C305">
+            <wp:extent cx="3266396" cy="2547421"/>
+            <wp:effectExtent l="0" t="0" r="0" b="5715"/>
+            <wp:docPr id="9" name="Imagem 8">
+              <a:extLst xmlns:a="http://schemas.openxmlformats.org/drawingml/2006/main">
+                <a:ext uri="{FF2B5EF4-FFF2-40B4-BE49-F238E27FC236}">
+                  <a16:creationId xmlns="" xmlns:xdr="http://schemas.openxmlformats.org/drawingml/2006/spreadsheetDrawing" xmlns:a16="http://schemas.microsoft.com/office/drawing/2014/main" xmlns:lc="http://schemas.openxmlformats.org/drawingml/2006/lockedCanvas" id="{41CCE335-7651-4760-84AE-F445417780CA}"/>
+                </a:ext>
+              </a:extLst>
+            </wp:docPr>
+            <wp:cNvGraphicFramePr>
+              <a:graphicFrameLocks xmlns:a="http://schemas.openxmlformats.org/drawingml/2006/main" noChangeAspect="1"/>
+            </wp:cNvGraphicFramePr>
+            <a:graphic xmlns:a="http://schemas.openxmlformats.org/drawingml/2006/main">
+              <a:graphicData uri="http://schemas.openxmlformats.org/drawingml/2006/picture">
+                <pic:pic xmlns:pic="http://schemas.openxmlformats.org/drawingml/2006/picture">
+                  <pic:nvPicPr>
+                    <pic:cNvPr id="9" name="Imagem 8">
+                      <a:extLst>
+                        <a:ext uri="{FF2B5EF4-FFF2-40B4-BE49-F238E27FC236}">
+                          <a16:creationId xmlns="" xmlns:xdr="http://schemas.openxmlformats.org/drawingml/2006/spreadsheetDrawing" xmlns:a16="http://schemas.microsoft.com/office/drawing/2014/main" xmlns:lc="http://schemas.openxmlformats.org/drawingml/2006/lockedCanvas" id="{41CCE335-7651-4760-84AE-F445417780CA}"/>
+                        </a:ext>
+                      </a:extLst>
+                    </pic:cNvPr>
+                    <pic:cNvPicPr>
+                      <a:picLocks noChangeAspect="1"/>
+                    </pic:cNvPicPr>
+                  </pic:nvPicPr>
+                  <pic:blipFill>
+                    <a:blip r:embed="rId19"/>
+                    <a:stretch>
+                      <a:fillRect/>
+                    </a:stretch>
+                  </pic:blipFill>
+                  <pic:spPr>
+                    <a:xfrm>
+                      <a:off x="0" y="0"/>
+                      <a:ext cx="3266396" cy="2547421"/>
+                    </a:xfrm>
+                    <a:prstGeom prst="rect">
+                      <a:avLst/>
+                    </a:prstGeom>
+                  </pic:spPr>
+                </pic:pic>
+              </a:graphicData>
+            </a:graphic>
+          </wp:inline>
+        </w:drawing>
+      </w:r>
+    </w:p>
+    <w:p>
+      <w:pPr>
+        <w:pStyle w:val="Caption"/>
+        <w:jc w:val="center"/>
+        <w:rPr>
+          <w:rFonts w:ascii="Arial" w:hAnsi="Arial" w:cs="Arial"/>
+          <w:color w:val="000000" w:themeColor="text1"/>
+          <w:sz w:val="20"/>
+        </w:rPr>
+      </w:pPr>
+      <w:r>
+        <w:rPr>
+          <w:rFonts w:ascii="Arial" w:hAnsi="Arial" w:cs="Arial"/>
+          <w:color w:val="000000" w:themeColor="text1"/>
+          <w:sz w:val="20"/>
+        </w:rPr>
+        <w:t>Gráfico</w:t>
+      </w:r>
+      <w:r>
+        <w:rPr>
+          <w:rFonts w:ascii="Arial" w:hAnsi="Arial" w:cs="Arial"/>
+          <w:color w:val="000000" w:themeColor="text1"/>
+          <w:sz w:val="20"/>
+        </w:rPr>
+        <w:t xml:space="preserve"> </w:t>
+      </w:r>
+      <w:r>
+        <w:rPr>
+          <w:rFonts w:ascii="Arial" w:hAnsi="Arial" w:cs="Arial"/>
+          <w:color w:val="000000" w:themeColor="text1"/>
+          <w:sz w:val="20"/>
+        </w:rPr>
+        <w:t>7</w:t>
+      </w:r>
+      <w:r>
+        <w:rPr>
+          <w:rFonts w:ascii="Arial" w:hAnsi="Arial" w:cs="Arial"/>
+          <w:color w:val="000000" w:themeColor="text1"/>
+          <w:sz w:val="20"/>
+        </w:rPr>
+        <w:t>.</w:t>
+      </w:r>
+      <w:r>
+        <w:rPr>
+          <w:rFonts w:ascii="Arial" w:hAnsi="Arial" w:cs="Arial"/>
+          <w:color w:val="000000" w:themeColor="text1"/>
+          <w:sz w:val="20"/>
+        </w:rPr>
+        <w:t xml:space="preserve"> T</w:t>
+      </w:r>
+      <w:r>
+        <w:rPr>
+          <w:rFonts w:ascii="Arial" w:hAnsi="Arial" w:cs="Arial"/>
+          <w:color w:val="000000" w:themeColor="text1"/>
+          <w:sz w:val="20"/>
+        </w:rPr>
+        <w:t>sp280</w:t>
+      </w:r>
+      <w:r>
+        <w:rPr>
+          <w:rFonts w:ascii="Arial" w:hAnsi="Arial" w:cs="Arial"/>
+          <w:color w:val="000000" w:themeColor="text1"/>
+          <w:sz w:val="20"/>
+        </w:rPr>
+        <w:t>.tsp (geração, distâ</w:t>
+      </w:r>
+      <w:r>
+        <w:rPr>
+          <w:rFonts w:ascii="Arial" w:hAnsi="Arial" w:cs="Arial"/>
+          <w:color w:val="000000" w:themeColor="text1"/>
+          <w:sz w:val="20"/>
+        </w:rPr>
+        <w:t>ncia) sem</w:t>
+      </w:r>
+      <w:r>
+        <w:rPr>
+          <w:rFonts w:ascii="Arial" w:hAnsi="Arial" w:cs="Arial"/>
+          <w:color w:val="000000" w:themeColor="text1"/>
+          <w:sz w:val="20"/>
+        </w:rPr>
+        <w:t xml:space="preserve"> busca local.</w:t>
+      </w:r>
+    </w:p>
+    <w:p/>
+    <w:p>
+      <w:pPr>
+        <w:jc w:val="center"/>
+      </w:pPr>
+      <w:r>
+        <w:rPr>
+          <w:noProof/>
+        </w:rPr>
+        <w:drawing>
+          <wp:inline distT="0" distB="0" distL="0" distR="0" wp14:anchorId="3744F81B" wp14:editId="6BEF0716">
+            <wp:extent cx="3277544" cy="2403897"/>
+            <wp:effectExtent l="0" t="0" r="0" b="0"/>
+            <wp:docPr id="11" name="Imagem 10">
+              <a:extLst xmlns:a="http://schemas.openxmlformats.org/drawingml/2006/main">
+                <a:ext uri="{FF2B5EF4-FFF2-40B4-BE49-F238E27FC236}">
+                  <a16:creationId xmlns="" xmlns:xdr="http://schemas.openxmlformats.org/drawingml/2006/spreadsheetDrawing" xmlns:a16="http://schemas.microsoft.com/office/drawing/2014/main" xmlns:lc="http://schemas.openxmlformats.org/drawingml/2006/lockedCanvas" id="{4FF6F23C-174C-4B5D-B897-5F493EACA506}"/>
+                </a:ext>
+              </a:extLst>
+            </wp:docPr>
+            <wp:cNvGraphicFramePr>
+              <a:graphicFrameLocks xmlns:a="http://schemas.openxmlformats.org/drawingml/2006/main" noChangeAspect="1"/>
+            </wp:cNvGraphicFramePr>
+            <a:graphic xmlns:a="http://schemas.openxmlformats.org/drawingml/2006/main">
+              <a:graphicData uri="http://schemas.openxmlformats.org/drawingml/2006/picture">
+                <pic:pic xmlns:pic="http://schemas.openxmlformats.org/drawingml/2006/picture">
+                  <pic:nvPicPr>
+                    <pic:cNvPr id="11" name="Imagem 10">
+                      <a:extLst>
+                        <a:ext uri="{FF2B5EF4-FFF2-40B4-BE49-F238E27FC236}">
+                          <a16:creationId xmlns="" xmlns:xdr="http://schemas.openxmlformats.org/drawingml/2006/spreadsheetDrawing" xmlns:a16="http://schemas.microsoft.com/office/drawing/2014/main" xmlns:lc="http://schemas.openxmlformats.org/drawingml/2006/lockedCanvas" id="{4FF6F23C-174C-4B5D-B897-5F493EACA506}"/>
+                        </a:ext>
+                      </a:extLst>
+                    </pic:cNvPr>
+                    <pic:cNvPicPr>
+                      <a:picLocks noChangeAspect="1"/>
+                    </pic:cNvPicPr>
+                  </pic:nvPicPr>
+                  <pic:blipFill>
+                    <a:blip r:embed="rId20"/>
+                    <a:stretch>
+                      <a:fillRect/>
+                    </a:stretch>
+                  </pic:blipFill>
+                  <pic:spPr>
+                    <a:xfrm>
+                      <a:off x="0" y="0"/>
+                      <a:ext cx="3277544" cy="2403897"/>
+                    </a:xfrm>
+                    <a:prstGeom prst="rect">
+                      <a:avLst/>
+                    </a:prstGeom>
+                  </pic:spPr>
+                </pic:pic>
+              </a:graphicData>
+            </a:graphic>
+          </wp:inline>
+        </w:drawing>
+      </w:r>
+    </w:p>
+    <w:p>
+      <w:pPr>
+        <w:pStyle w:val="Caption"/>
+        <w:jc w:val="center"/>
+        <w:rPr>
+          <w:rFonts w:ascii="Arial" w:hAnsi="Arial" w:cs="Arial"/>
+          <w:color w:val="000000" w:themeColor="text1"/>
+          <w:sz w:val="20"/>
+        </w:rPr>
+      </w:pPr>
+      <w:r>
+        <w:rPr>
+          <w:rFonts w:ascii="Arial" w:hAnsi="Arial" w:cs="Arial"/>
+          <w:color w:val="000000" w:themeColor="text1"/>
+          <w:sz w:val="20"/>
+        </w:rPr>
+        <w:t>Gráfico</w:t>
+      </w:r>
+      <w:r>
+        <w:rPr>
+          <w:rFonts w:ascii="Arial" w:hAnsi="Arial" w:cs="Arial"/>
+          <w:color w:val="000000" w:themeColor="text1"/>
+          <w:sz w:val="20"/>
+        </w:rPr>
+        <w:t xml:space="preserve"> </w:t>
+      </w:r>
+      <w:r>
+        <w:rPr>
+          <w:rFonts w:ascii="Arial" w:hAnsi="Arial" w:cs="Arial"/>
+          <w:color w:val="000000" w:themeColor="text1"/>
+          <w:sz w:val="20"/>
+        </w:rPr>
+        <w:t>8</w:t>
+      </w:r>
+      <w:r>
+        <w:rPr>
+          <w:rFonts w:ascii="Arial" w:hAnsi="Arial" w:cs="Arial"/>
+          <w:color w:val="000000" w:themeColor="text1"/>
+          <w:sz w:val="20"/>
+        </w:rPr>
+        <w:t>.</w:t>
+      </w:r>
+      <w:r>
+        <w:rPr>
+          <w:rFonts w:ascii="Arial" w:hAnsi="Arial" w:cs="Arial"/>
+          <w:color w:val="000000" w:themeColor="text1"/>
+          <w:sz w:val="20"/>
+        </w:rPr>
+        <w:t xml:space="preserve"> Tsp280.tsp (geração, distâ</w:t>
+      </w:r>
+      <w:r>
+        <w:rPr>
+          <w:rFonts w:ascii="Arial" w:hAnsi="Arial" w:cs="Arial"/>
+          <w:color w:val="000000" w:themeColor="text1"/>
+          <w:sz w:val="20"/>
+        </w:rPr>
+        <w:t>ncia) com</w:t>
+      </w:r>
+      <w:r>
+        <w:rPr>
+          <w:rFonts w:ascii="Arial" w:hAnsi="Arial" w:cs="Arial"/>
+          <w:color w:val="000000" w:themeColor="text1"/>
+          <w:sz w:val="20"/>
+        </w:rPr>
+        <w:t xml:space="preserve"> busca local.</w:t>
+      </w:r>
+    </w:p>
+    <w:p>
+      <w:pPr>
+        <w:sectPr>
+          <w:type w:val="continuous"/>
+          <w:pgSz w:w="11906" w:h="16841"/>
+          <w:pgMar w:top="720" w:right="720" w:bottom="816" w:left="176" w:header="720" w:footer="720" w:gutter="0"/>
+          <w:cols w:num="2" w:space="720"/>
+          <w:docGrid w:linePitch="326"/>
+        </w:sectPr>
+      </w:pPr>
+    </w:p>
+    <w:p/>
+    <w:p>
+      <w:pPr>
+        <w:jc w:val="center"/>
+        <w:sectPr>
+          <w:type w:val="continuous"/>
+          <w:pgSz w:w="11906" w:h="16841"/>
+          <w:pgMar w:top="1985" w:right="1695" w:bottom="1425" w:left="1702" w:header="720" w:footer="720" w:gutter="0"/>
+          <w:cols w:space="720"/>
+        </w:sectPr>
+      </w:pPr>
+    </w:p>
+    <w:p>
+      <w:pPr>
+        <w:jc w:val="center"/>
+      </w:pPr>
+      <w:r>
+        <w:rPr>
+          <w:noProof/>
+        </w:rPr>
+        <w:lastRenderedPageBreak/>
+        <w:drawing>
+          <wp:inline distT="0" distB="0" distL="0" distR="0" wp14:anchorId="534D3899" wp14:editId="54812B69">
+            <wp:extent cx="3352110" cy="2558219"/>
+            <wp:effectExtent l="0" t="0" r="1270" b="0"/>
+            <wp:docPr id="6" name="Imagem 5">
+              <a:extLst xmlns:a="http://schemas.openxmlformats.org/drawingml/2006/main">
+                <a:ext uri="{FF2B5EF4-FFF2-40B4-BE49-F238E27FC236}">
+                  <a16:creationId xmlns="" xmlns:xdr="http://schemas.openxmlformats.org/drawingml/2006/spreadsheetDrawing" xmlns:a16="http://schemas.microsoft.com/office/drawing/2014/main" xmlns:lc="http://schemas.openxmlformats.org/drawingml/2006/lockedCanvas" id="{3C801E49-A282-4594-9123-3B0D11E64607}"/>
+                </a:ext>
+              </a:extLst>
+            </wp:docPr>
+            <wp:cNvGraphicFramePr>
+              <a:graphicFrameLocks xmlns:a="http://schemas.openxmlformats.org/drawingml/2006/main" noChangeAspect="1"/>
+            </wp:cNvGraphicFramePr>
+            <a:graphic xmlns:a="http://schemas.openxmlformats.org/drawingml/2006/main">
+              <a:graphicData uri="http://schemas.openxmlformats.org/drawingml/2006/picture">
+                <pic:pic xmlns:pic="http://schemas.openxmlformats.org/drawingml/2006/picture">
+                  <pic:nvPicPr>
+                    <pic:cNvPr id="6" name="Imagem 5">
+                      <a:extLst>
+                        <a:ext uri="{FF2B5EF4-FFF2-40B4-BE49-F238E27FC236}">
+                          <a16:creationId xmlns="" xmlns:xdr="http://schemas.openxmlformats.org/drawingml/2006/spreadsheetDrawing" xmlns:a16="http://schemas.microsoft.com/office/drawing/2014/main" xmlns:lc="http://schemas.openxmlformats.org/drawingml/2006/lockedCanvas" id="{3C801E49-A282-4594-9123-3B0D11E64607}"/>
+                        </a:ext>
+                      </a:extLst>
+                    </pic:cNvPr>
+                    <pic:cNvPicPr>
+                      <a:picLocks noChangeAspect="1"/>
+                    </pic:cNvPicPr>
+                  </pic:nvPicPr>
+                  <pic:blipFill>
+                    <a:blip r:embed="rId21"/>
+                    <a:stretch>
+                      <a:fillRect/>
+                    </a:stretch>
+                  </pic:blipFill>
+                  <pic:spPr>
+                    <a:xfrm>
+                      <a:off x="0" y="0"/>
+                      <a:ext cx="3352110" cy="2558219"/>
+                    </a:xfrm>
+                    <a:prstGeom prst="rect">
+                      <a:avLst/>
+                    </a:prstGeom>
+                  </pic:spPr>
+                </pic:pic>
+              </a:graphicData>
+            </a:graphic>
+          </wp:inline>
+        </w:drawing>
+      </w:r>
+    </w:p>
+    <w:p>
+      <w:pPr>
+        <w:pStyle w:val="Caption"/>
+        <w:jc w:val="center"/>
+        <w:rPr>
+          <w:rFonts w:ascii="Arial" w:hAnsi="Arial" w:cs="Arial"/>
+          <w:color w:val="000000" w:themeColor="text1"/>
+          <w:sz w:val="20"/>
+        </w:rPr>
+      </w:pPr>
+      <w:r>
+        <w:rPr>
+          <w:rFonts w:ascii="Arial" w:hAnsi="Arial" w:cs="Arial"/>
+          <w:color w:val="000000" w:themeColor="text1"/>
+          <w:sz w:val="20"/>
+        </w:rPr>
+        <w:t>Gráfico</w:t>
+      </w:r>
+      <w:r>
+        <w:rPr>
+          <w:rFonts w:ascii="Arial" w:hAnsi="Arial" w:cs="Arial"/>
+          <w:color w:val="000000" w:themeColor="text1"/>
+          <w:sz w:val="20"/>
+        </w:rPr>
+        <w:t xml:space="preserve"> </w:t>
+      </w:r>
+      <w:r>
+        <w:rPr>
+          <w:rFonts w:ascii="Arial" w:hAnsi="Arial" w:cs="Arial"/>
+          <w:color w:val="000000" w:themeColor="text1"/>
+          <w:sz w:val="20"/>
+        </w:rPr>
+        <w:t>9</w:t>
+      </w:r>
+      <w:r>
+        <w:rPr>
+          <w:rFonts w:ascii="Arial" w:hAnsi="Arial" w:cs="Arial"/>
+          <w:color w:val="000000" w:themeColor="text1"/>
+          <w:sz w:val="20"/>
+        </w:rPr>
+        <w:t>.</w:t>
+      </w:r>
+      <w:r>
+        <w:rPr>
+          <w:rFonts w:ascii="Arial" w:hAnsi="Arial" w:cs="Arial"/>
+          <w:color w:val="000000" w:themeColor="text1"/>
+          <w:sz w:val="20"/>
+        </w:rPr>
+        <w:t xml:space="preserve"> </w:t>
+      </w:r>
+      <w:r>
+        <w:rPr>
+          <w:rFonts w:ascii="Arial" w:hAnsi="Arial" w:cs="Arial"/>
+          <w:color w:val="000000" w:themeColor="text1"/>
+          <w:sz w:val="20"/>
+        </w:rPr>
+        <w:t>Rat575</w:t>
+      </w:r>
+      <w:r>
+        <w:rPr>
+          <w:rFonts w:ascii="Arial" w:hAnsi="Arial" w:cs="Arial"/>
+          <w:color w:val="000000" w:themeColor="text1"/>
+          <w:sz w:val="20"/>
+        </w:rPr>
+        <w:t>.tsp (geração, distâ</w:t>
+      </w:r>
+      <w:r>
+        <w:rPr>
+          <w:rFonts w:ascii="Arial" w:hAnsi="Arial" w:cs="Arial"/>
+          <w:color w:val="000000" w:themeColor="text1"/>
+          <w:sz w:val="20"/>
+        </w:rPr>
+        <w:t>ncia) sem</w:t>
+      </w:r>
+      <w:r>
+        <w:rPr>
+          <w:rFonts w:ascii="Arial" w:hAnsi="Arial" w:cs="Arial"/>
+          <w:color w:val="000000" w:themeColor="text1"/>
+          <w:sz w:val="20"/>
+        </w:rPr>
+        <w:t xml:space="preserve"> busca local.</w:t>
+      </w:r>
+    </w:p>
+    <w:p>
+      <w:pPr>
+        <w:jc w:val="center"/>
+      </w:pPr>
+    </w:p>
+    <w:p>
+      <w:pPr>
+        <w:jc w:val="center"/>
+      </w:pPr>
+    </w:p>
+    <w:p>
+      <w:pPr>
+        <w:jc w:val="center"/>
+      </w:pPr>
+      <w:r>
+        <w:rPr>
+          <w:noProof/>
+        </w:rPr>
+        <w:drawing>
+          <wp:inline distT="0" distB="0" distL="0" distR="0" wp14:anchorId="5B6B3C08" wp14:editId="3BEAF631">
+            <wp:extent cx="3245531" cy="2599160"/>
+            <wp:effectExtent l="0" t="0" r="0" b="0"/>
+            <wp:docPr id="13" name="Imagem 12">
+              <a:extLst xmlns:a="http://schemas.openxmlformats.org/drawingml/2006/main">
+                <a:ext uri="{FF2B5EF4-FFF2-40B4-BE49-F238E27FC236}">
+                  <a16:creationId xmlns="" xmlns:xdr="http://schemas.openxmlformats.org/drawingml/2006/spreadsheetDrawing" xmlns:a16="http://schemas.microsoft.com/office/drawing/2014/main" xmlns:lc="http://schemas.openxmlformats.org/drawingml/2006/lockedCanvas" id="{66C8507B-2587-4392-8AAD-BFCB9C7810E0}"/>
+                </a:ext>
+              </a:extLst>
+            </wp:docPr>
+            <wp:cNvGraphicFramePr>
+              <a:graphicFrameLocks xmlns:a="http://schemas.openxmlformats.org/drawingml/2006/main" noChangeAspect="1"/>
+            </wp:cNvGraphicFramePr>
+            <a:graphic xmlns:a="http://schemas.openxmlformats.org/drawingml/2006/main">
+              <a:graphicData uri="http://schemas.openxmlformats.org/drawingml/2006/picture">
+                <pic:pic xmlns:pic="http://schemas.openxmlformats.org/drawingml/2006/picture">
+                  <pic:nvPicPr>
+                    <pic:cNvPr id="13" name="Imagem 12">
+                      <a:extLst>
+                        <a:ext uri="{FF2B5EF4-FFF2-40B4-BE49-F238E27FC236}">
+                          <a16:creationId xmlns="" xmlns:xdr="http://schemas.openxmlformats.org/drawingml/2006/spreadsheetDrawing" xmlns:a16="http://schemas.microsoft.com/office/drawing/2014/main" xmlns:lc="http://schemas.openxmlformats.org/drawingml/2006/lockedCanvas" id="{66C8507B-2587-4392-8AAD-BFCB9C7810E0}"/>
+                        </a:ext>
+                      </a:extLst>
+                    </pic:cNvPr>
+                    <pic:cNvPicPr>
+                      <a:picLocks noChangeAspect="1"/>
+                    </pic:cNvPicPr>
+                  </pic:nvPicPr>
+                  <pic:blipFill>
+                    <a:blip r:embed="rId22"/>
+                    <a:stretch>
+                      <a:fillRect/>
+                    </a:stretch>
+                  </pic:blipFill>
+                  <pic:spPr>
+                    <a:xfrm>
+                      <a:off x="0" y="0"/>
+                      <a:ext cx="3245531" cy="2599160"/>
+                    </a:xfrm>
+                    <a:prstGeom prst="rect">
+                      <a:avLst/>
+                    </a:prstGeom>
+                  </pic:spPr>
+                </pic:pic>
+              </a:graphicData>
+            </a:graphic>
+          </wp:inline>
+        </w:drawing>
+      </w:r>
+    </w:p>
+    <w:p>
+      <w:pPr>
+        <w:pStyle w:val="Caption"/>
+        <w:jc w:val="center"/>
+        <w:rPr>
+          <w:rFonts w:ascii="Arial" w:hAnsi="Arial" w:cs="Arial"/>
+          <w:color w:val="000000" w:themeColor="text1"/>
+          <w:sz w:val="20"/>
+        </w:rPr>
+        <w:sectPr>
+          <w:type w:val="continuous"/>
+          <w:pgSz w:w="11906" w:h="16841"/>
+          <w:pgMar w:top="720" w:right="720" w:bottom="816" w:left="176" w:header="720" w:footer="720" w:gutter="0"/>
+          <w:cols w:num="2" w:space="720"/>
+          <w:docGrid w:linePitch="326"/>
+        </w:sectPr>
+      </w:pPr>
+      <w:r>
+        <w:rPr>
+          <w:rFonts w:ascii="Arial" w:hAnsi="Arial" w:cs="Arial"/>
+          <w:color w:val="000000" w:themeColor="text1"/>
+          <w:sz w:val="20"/>
+        </w:rPr>
+        <w:t>Gráfico</w:t>
+      </w:r>
+      <w:r>
+        <w:rPr>
+          <w:rFonts w:ascii="Arial" w:hAnsi="Arial" w:cs="Arial"/>
+          <w:color w:val="000000" w:themeColor="text1"/>
+          <w:sz w:val="20"/>
+        </w:rPr>
+        <w:t xml:space="preserve"> </w:t>
+      </w:r>
+      <w:r>
+        <w:rPr>
+          <w:rFonts w:ascii="Arial" w:hAnsi="Arial" w:cs="Arial"/>
+          <w:color w:val="000000" w:themeColor="text1"/>
+          <w:sz w:val="20"/>
+        </w:rPr>
+        <w:t>10</w:t>
+      </w:r>
+      <w:r>
+        <w:rPr>
+          <w:rFonts w:ascii="Arial" w:hAnsi="Arial" w:cs="Arial"/>
+          <w:color w:val="000000" w:themeColor="text1"/>
+          <w:sz w:val="20"/>
+        </w:rPr>
+        <w:t>.</w:t>
+      </w:r>
+      <w:r>
+        <w:rPr>
+          <w:rFonts w:ascii="Arial" w:hAnsi="Arial" w:cs="Arial"/>
+          <w:color w:val="000000" w:themeColor="text1"/>
+          <w:sz w:val="20"/>
+        </w:rPr>
+        <w:t xml:space="preserve"> Rat575.tsp (geração, distâ</w:t>
+      </w:r>
+      <w:r>
+        <w:rPr>
+          <w:rFonts w:ascii="Arial" w:hAnsi="Arial" w:cs="Arial"/>
+          <w:color w:val="000000" w:themeColor="text1"/>
+          <w:sz w:val="20"/>
+        </w:rPr>
+        <w:t>ncia) com</w:t>
+      </w:r>
+      <w:r>
+        <w:rPr>
+          <w:rFonts w:ascii="Arial" w:hAnsi="Arial" w:cs="Arial"/>
+          <w:color w:val="000000" w:themeColor="text1"/>
+          <w:sz w:val="20"/>
+        </w:rPr>
+        <w:t xml:space="preserve"> busca local</w:t>
+      </w:r>
+    </w:p>
+    <w:p>
+      <w:pPr>
+        <w:ind w:left="0" w:firstLine="0"/>
+        <w:sectPr>
+          <w:type w:val="continuous"/>
+          <w:pgSz w:w="11906" w:h="16841"/>
+          <w:pgMar w:top="1985" w:right="1695" w:bottom="1425" w:left="1702" w:header="720" w:footer="720" w:gutter="0"/>
+          <w:cols w:space="720"/>
+        </w:sectPr>
+      </w:pPr>
+    </w:p>
+    <w:p>
+      <w:pPr>
+        <w:jc w:val="center"/>
+      </w:pPr>
+      <w:r>
+        <w:rPr>
+          <w:noProof/>
+        </w:rPr>
+        <w:lastRenderedPageBreak/>
+        <w:drawing>
+          <wp:inline distT="0" distB="0" distL="0" distR="0" wp14:anchorId="6153B895" wp14:editId="76348D10">
+            <wp:extent cx="3045124" cy="2402142"/>
+            <wp:effectExtent l="0" t="0" r="3175" b="0"/>
+            <wp:docPr id="2" name="Imagem 1">
+              <a:extLst xmlns:a="http://schemas.openxmlformats.org/drawingml/2006/main">
+                <a:ext uri="{FF2B5EF4-FFF2-40B4-BE49-F238E27FC236}">
+                  <a16:creationId xmlns="" xmlns:xdr="http://schemas.openxmlformats.org/drawingml/2006/spreadsheetDrawing" xmlns:a16="http://schemas.microsoft.com/office/drawing/2014/main" xmlns:lc="http://schemas.openxmlformats.org/drawingml/2006/lockedCanvas" id="{7295A9FD-3C1B-4D18-93A4-16B5FD5DB9FB}"/>
+                </a:ext>
+              </a:extLst>
+            </wp:docPr>
+            <wp:cNvGraphicFramePr>
+              <a:graphicFrameLocks xmlns:a="http://schemas.openxmlformats.org/drawingml/2006/main" noChangeAspect="1"/>
+            </wp:cNvGraphicFramePr>
+            <a:graphic xmlns:a="http://schemas.openxmlformats.org/drawingml/2006/main">
+              <a:graphicData uri="http://schemas.openxmlformats.org/drawingml/2006/picture">
+                <pic:pic xmlns:pic="http://schemas.openxmlformats.org/drawingml/2006/picture">
+                  <pic:nvPicPr>
+                    <pic:cNvPr id="2" name="Imagem 1">
+                      <a:extLst>
+                        <a:ext uri="{FF2B5EF4-FFF2-40B4-BE49-F238E27FC236}">
+                          <a16:creationId xmlns="" xmlns:xdr="http://schemas.openxmlformats.org/drawingml/2006/spreadsheetDrawing" xmlns:a16="http://schemas.microsoft.com/office/drawing/2014/main" xmlns:lc="http://schemas.openxmlformats.org/drawingml/2006/lockedCanvas" id="{7295A9FD-3C1B-4D18-93A4-16B5FD5DB9FB}"/>
+                        </a:ext>
+                      </a:extLst>
+                    </pic:cNvPr>
+                    <pic:cNvPicPr>
+                      <a:picLocks noChangeAspect="1"/>
+                    </pic:cNvPicPr>
+                  </pic:nvPicPr>
+                  <pic:blipFill>
+                    <a:blip r:embed="rId23"/>
+                    <a:stretch>
+                      <a:fillRect/>
+                    </a:stretch>
+                  </pic:blipFill>
+                  <pic:spPr>
+                    <a:xfrm>
+                      <a:off x="0" y="0"/>
+                      <a:ext cx="3045609" cy="2402525"/>
+                    </a:xfrm>
+                    <a:prstGeom prst="rect">
+                      <a:avLst/>
+                    </a:prstGeom>
+                  </pic:spPr>
+                </pic:pic>
+              </a:graphicData>
+            </a:graphic>
+          </wp:inline>
+        </w:drawing>
+      </w:r>
+    </w:p>
+    <w:p>
+      <w:pPr>
+        <w:pStyle w:val="Caption"/>
+        <w:jc w:val="center"/>
+        <w:rPr>
+          <w:rFonts w:ascii="Arial" w:hAnsi="Arial" w:cs="Arial"/>
+          <w:color w:val="000000" w:themeColor="text1"/>
+          <w:sz w:val="20"/>
+        </w:rPr>
+      </w:pPr>
+      <w:r>
+        <w:rPr>
+          <w:rFonts w:ascii="Arial" w:hAnsi="Arial" w:cs="Arial"/>
+          <w:color w:val="000000" w:themeColor="text1"/>
+          <w:sz w:val="20"/>
+        </w:rPr>
+        <w:t>Gráfico</w:t>
+      </w:r>
+      <w:r>
+        <w:rPr>
+          <w:rFonts w:ascii="Arial" w:hAnsi="Arial" w:cs="Arial"/>
+          <w:color w:val="000000" w:themeColor="text1"/>
+          <w:sz w:val="20"/>
+        </w:rPr>
+        <w:t xml:space="preserve"> </w:t>
+      </w:r>
+      <w:r>
+        <w:rPr>
+          <w:rFonts w:ascii="Arial" w:hAnsi="Arial" w:cs="Arial"/>
+          <w:color w:val="000000" w:themeColor="text1"/>
+          <w:sz w:val="20"/>
+        </w:rPr>
+        <w:t>11</w:t>
+      </w:r>
+      <w:r>
+        <w:rPr>
+          <w:rFonts w:ascii="Arial" w:hAnsi="Arial" w:cs="Arial"/>
+          <w:color w:val="000000" w:themeColor="text1"/>
+          <w:sz w:val="20"/>
+        </w:rPr>
+        <w:t>.</w:t>
+      </w:r>
+      <w:r>
+        <w:rPr>
+          <w:rFonts w:ascii="Arial" w:hAnsi="Arial" w:cs="Arial"/>
+          <w:color w:val="000000" w:themeColor="text1"/>
+          <w:sz w:val="20"/>
+        </w:rPr>
+        <w:t xml:space="preserve"> </w:t>
+      </w:r>
+      <w:r>
+        <w:rPr>
+          <w:rFonts w:ascii="Arial" w:hAnsi="Arial" w:cs="Arial"/>
+          <w:color w:val="000000" w:themeColor="text1"/>
+          <w:sz w:val="20"/>
+        </w:rPr>
+        <w:t>Pr1002</w:t>
+      </w:r>
+      <w:r>
+        <w:rPr>
+          <w:rFonts w:ascii="Arial" w:hAnsi="Arial" w:cs="Arial"/>
+          <w:color w:val="000000" w:themeColor="text1"/>
+          <w:sz w:val="20"/>
+        </w:rPr>
+        <w:t>.tsp (geração, distâ</w:t>
+      </w:r>
+      <w:r>
+        <w:rPr>
+          <w:rFonts w:ascii="Arial" w:hAnsi="Arial" w:cs="Arial"/>
+          <w:color w:val="000000" w:themeColor="text1"/>
+          <w:sz w:val="20"/>
+        </w:rPr>
+        <w:t>ncia) sem</w:t>
+      </w:r>
+      <w:r>
+        <w:rPr>
+          <w:rFonts w:ascii="Arial" w:hAnsi="Arial" w:cs="Arial"/>
+          <w:color w:val="000000" w:themeColor="text1"/>
+          <w:sz w:val="20"/>
+        </w:rPr>
+        <w:t xml:space="preserve"> busca local.</w:t>
+      </w:r>
+    </w:p>
+    <w:p>
+      <w:pPr>
+        <w:jc w:val="center"/>
+      </w:pPr>
+      <w:r>
+        <w:rPr>
+          <w:noProof/>
+        </w:rPr>
+        <w:lastRenderedPageBreak/>
+        <w:drawing>
+          <wp:inline distT="0" distB="0" distL="0" distR="0" wp14:anchorId="1938467E" wp14:editId="116CA195">
+            <wp:extent cx="3037682" cy="2441275"/>
+            <wp:effectExtent l="0" t="0" r="0" b="0"/>
+            <wp:docPr id="8" name="Imagem 7">
+              <a:extLst xmlns:a="http://schemas.openxmlformats.org/drawingml/2006/main">
+                <a:ext uri="{FF2B5EF4-FFF2-40B4-BE49-F238E27FC236}">
+                  <a16:creationId xmlns="" xmlns:xdr="http://schemas.openxmlformats.org/drawingml/2006/spreadsheetDrawing" xmlns:a16="http://schemas.microsoft.com/office/drawing/2014/main" xmlns:lc="http://schemas.openxmlformats.org/drawingml/2006/lockedCanvas" id="{F2B7EB3A-0FD1-4528-BDBF-AFD301EBD467}"/>
+                </a:ext>
+              </a:extLst>
+            </wp:docPr>
+            <wp:cNvGraphicFramePr>
+              <a:graphicFrameLocks xmlns:a="http://schemas.openxmlformats.org/drawingml/2006/main" noChangeAspect="1"/>
+            </wp:cNvGraphicFramePr>
+            <a:graphic xmlns:a="http://schemas.openxmlformats.org/drawingml/2006/main">
+              <a:graphicData uri="http://schemas.openxmlformats.org/drawingml/2006/picture">
+                <pic:pic xmlns:pic="http://schemas.openxmlformats.org/drawingml/2006/picture">
+                  <pic:nvPicPr>
+                    <pic:cNvPr id="8" name="Imagem 7">
+                      <a:extLst>
+                        <a:ext uri="{FF2B5EF4-FFF2-40B4-BE49-F238E27FC236}">
+                          <a16:creationId xmlns="" xmlns:xdr="http://schemas.openxmlformats.org/drawingml/2006/spreadsheetDrawing" xmlns:a16="http://schemas.microsoft.com/office/drawing/2014/main" xmlns:lc="http://schemas.openxmlformats.org/drawingml/2006/lockedCanvas" id="{F2B7EB3A-0FD1-4528-BDBF-AFD301EBD467}"/>
+                        </a:ext>
+                      </a:extLst>
+                    </pic:cNvPr>
+                    <pic:cNvPicPr>
+                      <a:picLocks noChangeAspect="1"/>
+                    </pic:cNvPicPr>
+                  </pic:nvPicPr>
+                  <pic:blipFill>
+                    <a:blip r:embed="rId24"/>
+                    <a:stretch>
+                      <a:fillRect/>
+                    </a:stretch>
+                  </pic:blipFill>
+                  <pic:spPr>
+                    <a:xfrm>
+                      <a:off x="0" y="0"/>
+                      <a:ext cx="3035728" cy="2439704"/>
+                    </a:xfrm>
+                    <a:prstGeom prst="rect">
+                      <a:avLst/>
+                    </a:prstGeom>
+                  </pic:spPr>
+                </pic:pic>
+              </a:graphicData>
+            </a:graphic>
+          </wp:inline>
+        </w:drawing>
+      </w:r>
+    </w:p>
+    <w:p>
+      <w:pPr>
+        <w:pStyle w:val="Caption"/>
+        <w:jc w:val="center"/>
+        <w:rPr>
+          <w:rFonts w:ascii="Arial" w:hAnsi="Arial" w:cs="Arial"/>
+          <w:color w:val="000000" w:themeColor="text1"/>
+          <w:sz w:val="20"/>
+        </w:rPr>
+      </w:pPr>
+      <w:r>
+        <w:rPr>
+          <w:rFonts w:ascii="Arial" w:hAnsi="Arial" w:cs="Arial"/>
+          <w:color w:val="000000" w:themeColor="text1"/>
+          <w:sz w:val="20"/>
+        </w:rPr>
+        <w:t>Gráfico</w:t>
+      </w:r>
+      <w:r>
+        <w:rPr>
+          <w:rFonts w:ascii="Arial" w:hAnsi="Arial" w:cs="Arial"/>
+          <w:color w:val="000000" w:themeColor="text1"/>
+          <w:sz w:val="20"/>
+        </w:rPr>
+        <w:t xml:space="preserve"> </w:t>
+      </w:r>
+      <w:r>
+        <w:rPr>
+          <w:rFonts w:ascii="Arial" w:hAnsi="Arial" w:cs="Arial"/>
+          <w:color w:val="000000" w:themeColor="text1"/>
+          <w:sz w:val="20"/>
+        </w:rPr>
+        <w:t>12</w:t>
+      </w:r>
+      <w:r>
+        <w:rPr>
+          <w:rFonts w:ascii="Arial" w:hAnsi="Arial" w:cs="Arial"/>
+          <w:color w:val="000000" w:themeColor="text1"/>
+          <w:sz w:val="20"/>
+        </w:rPr>
+        <w:t>.</w:t>
+      </w:r>
+      <w:r>
+        <w:rPr>
+          <w:rFonts w:ascii="Arial" w:hAnsi="Arial" w:cs="Arial"/>
+          <w:color w:val="000000" w:themeColor="text1"/>
+          <w:sz w:val="20"/>
+        </w:rPr>
+        <w:t xml:space="preserve"> Pr1002.tsp (geração, distâ</w:t>
+      </w:r>
+      <w:r>
+        <w:rPr>
+          <w:rFonts w:ascii="Arial" w:hAnsi="Arial" w:cs="Arial"/>
+          <w:color w:val="000000" w:themeColor="text1"/>
+          <w:sz w:val="20"/>
+        </w:rPr>
+        <w:t>ncia) com</w:t>
+      </w:r>
+      <w:r>
+        <w:rPr>
+          <w:rFonts w:ascii="Arial" w:hAnsi="Arial" w:cs="Arial"/>
+          <w:color w:val="000000" w:themeColor="text1"/>
+          <w:sz w:val="20"/>
+        </w:rPr>
+        <w:t xml:space="preserve"> busca local.</w:t>
+      </w:r>
+    </w:p>
+    <w:p>
+      <w:pPr>
+        <w:sectPr>
+          <w:type w:val="continuous"/>
+          <w:pgSz w:w="11906" w:h="16841"/>
+          <w:pgMar w:top="720" w:right="720" w:bottom="816" w:left="176" w:header="720" w:footer="720" w:gutter="0"/>
+          <w:cols w:num="2" w:space="720"/>
+          <w:docGrid w:linePitch="326"/>
+        </w:sectPr>
+      </w:pPr>
+    </w:p>
+    <w:p>
+      <w:pPr>
+        <w:ind w:left="0" w:firstLine="0"/>
+        <w:sectPr>
+          <w:type w:val="continuous"/>
+          <w:pgSz w:w="11906" w:h="16841"/>
+          <w:pgMar w:top="1985" w:right="1695" w:bottom="1425" w:left="1702" w:header="720" w:footer="720" w:gutter="0"/>
+          <w:cols w:space="720"/>
+        </w:sectPr>
+      </w:pPr>
+    </w:p>
+    <w:p>
+      <w:pPr>
+        <w:jc w:val="center"/>
+      </w:pPr>
+      <w:r>
+        <w:rPr>
+          <w:noProof/>
+        </w:rPr>
+        <w:lastRenderedPageBreak/>
+        <w:drawing>
+          <wp:inline distT="0" distB="0" distL="0" distR="0" wp14:anchorId="39239CF9" wp14:editId="2649D566">
+            <wp:extent cx="3289826" cy="2520425"/>
+            <wp:effectExtent l="0" t="0" r="6350" b="0"/>
+            <wp:docPr id="19" name="Imagem 18">
+              <a:extLst xmlns:a="http://schemas.openxmlformats.org/drawingml/2006/main">
+                <a:ext uri="{FF2B5EF4-FFF2-40B4-BE49-F238E27FC236}">
+                  <a16:creationId xmlns="" xmlns:xdr="http://schemas.openxmlformats.org/drawingml/2006/spreadsheetDrawing" xmlns:a16="http://schemas.microsoft.com/office/drawing/2014/main" xmlns:lc="http://schemas.openxmlformats.org/drawingml/2006/lockedCanvas" id="{8EF80FC8-661A-4B5D-A95C-ACF84BE58A09}"/>
+                </a:ext>
+              </a:extLst>
+            </wp:docPr>
+            <wp:cNvGraphicFramePr>
+              <a:graphicFrameLocks xmlns:a="http://schemas.openxmlformats.org/drawingml/2006/main" noChangeAspect="1"/>
+            </wp:cNvGraphicFramePr>
+            <a:graphic xmlns:a="http://schemas.openxmlformats.org/drawingml/2006/main">
+              <a:graphicData uri="http://schemas.openxmlformats.org/drawingml/2006/picture">
+                <pic:pic xmlns:pic="http://schemas.openxmlformats.org/drawingml/2006/picture">
+                  <pic:nvPicPr>
+                    <pic:cNvPr id="19" name="Imagem 18">
+                      <a:extLst>
+                        <a:ext uri="{FF2B5EF4-FFF2-40B4-BE49-F238E27FC236}">
+                          <a16:creationId xmlns="" xmlns:xdr="http://schemas.openxmlformats.org/drawingml/2006/spreadsheetDrawing" xmlns:a16="http://schemas.microsoft.com/office/drawing/2014/main" xmlns:lc="http://schemas.openxmlformats.org/drawingml/2006/lockedCanvas" id="{8EF80FC8-661A-4B5D-A95C-ACF84BE58A09}"/>
+                        </a:ext>
+                      </a:extLst>
+                    </pic:cNvPr>
+                    <pic:cNvPicPr>
+                      <a:picLocks noChangeAspect="1"/>
+                    </pic:cNvPicPr>
+                  </pic:nvPicPr>
+                  <pic:blipFill>
+                    <a:blip r:embed="rId25"/>
+                    <a:stretch>
+                      <a:fillRect/>
+                    </a:stretch>
+                  </pic:blipFill>
+                  <pic:spPr>
+                    <a:xfrm>
+                      <a:off x="0" y="0"/>
+                      <a:ext cx="3289826" cy="2520425"/>
+                    </a:xfrm>
+                    <a:prstGeom prst="rect">
+                      <a:avLst/>
+                    </a:prstGeom>
+                  </pic:spPr>
+                </pic:pic>
+              </a:graphicData>
+            </a:graphic>
+          </wp:inline>
+        </w:drawing>
+      </w:r>
+    </w:p>
+    <w:p>
+      <w:pPr>
+        <w:pStyle w:val="Caption"/>
+        <w:jc w:val="center"/>
+        <w:rPr>
+          <w:rFonts w:ascii="Arial" w:hAnsi="Arial" w:cs="Arial"/>
+          <w:color w:val="000000" w:themeColor="text1"/>
+          <w:sz w:val="20"/>
+        </w:rPr>
+      </w:pPr>
+      <w:r>
+        <w:rPr>
+          <w:rFonts w:ascii="Arial" w:hAnsi="Arial" w:cs="Arial"/>
+          <w:color w:val="000000" w:themeColor="text1"/>
+          <w:sz w:val="20"/>
+        </w:rPr>
+        <w:t>Gráfico</w:t>
+      </w:r>
+      <w:r>
+        <w:rPr>
+          <w:rFonts w:ascii="Arial" w:hAnsi="Arial" w:cs="Arial"/>
+          <w:color w:val="000000" w:themeColor="text1"/>
+          <w:sz w:val="20"/>
+        </w:rPr>
+        <w:t xml:space="preserve"> </w:t>
+      </w:r>
+      <w:r>
+        <w:rPr>
+          <w:rFonts w:ascii="Arial" w:hAnsi="Arial" w:cs="Arial"/>
+          <w:color w:val="000000" w:themeColor="text1"/>
+          <w:sz w:val="20"/>
+        </w:rPr>
+        <w:t>13</w:t>
+      </w:r>
+      <w:r>
+        <w:rPr>
+          <w:rFonts w:ascii="Arial" w:hAnsi="Arial" w:cs="Arial"/>
+          <w:color w:val="000000" w:themeColor="text1"/>
+          <w:sz w:val="20"/>
+        </w:rPr>
+        <w:t>.</w:t>
+      </w:r>
+      <w:r>
+        <w:rPr>
+          <w:rFonts w:ascii="Arial" w:hAnsi="Arial" w:cs="Arial"/>
+          <w:color w:val="000000" w:themeColor="text1"/>
+          <w:sz w:val="20"/>
+        </w:rPr>
+        <w:t xml:space="preserve"> Pr1</w:t>
+      </w:r>
+      <w:r>
+        <w:rPr>
+          <w:rFonts w:ascii="Arial" w:hAnsi="Arial" w:cs="Arial"/>
+          <w:color w:val="000000" w:themeColor="text1"/>
+          <w:sz w:val="20"/>
+        </w:rPr>
+        <w:t>173</w:t>
+      </w:r>
+      <w:r>
+        <w:rPr>
+          <w:rFonts w:ascii="Arial" w:hAnsi="Arial" w:cs="Arial"/>
+          <w:color w:val="000000" w:themeColor="text1"/>
+          <w:sz w:val="20"/>
+        </w:rPr>
+        <w:t>.tsp (geração, distâ</w:t>
+      </w:r>
+      <w:r>
+        <w:rPr>
+          <w:rFonts w:ascii="Arial" w:hAnsi="Arial" w:cs="Arial"/>
+          <w:color w:val="000000" w:themeColor="text1"/>
+          <w:sz w:val="20"/>
+        </w:rPr>
+        <w:t>ncia) sem</w:t>
+      </w:r>
+      <w:r>
+        <w:rPr>
+          <w:rFonts w:ascii="Arial" w:hAnsi="Arial" w:cs="Arial"/>
+          <w:color w:val="000000" w:themeColor="text1"/>
+          <w:sz w:val="20"/>
+        </w:rPr>
+        <w:t xml:space="preserve"> busca local.</w:t>
+      </w:r>
+    </w:p>
+    <w:p>
+      <w:pPr>
+        <w:jc w:val="center"/>
+      </w:pPr>
+    </w:p>
+    <w:p>
+      <w:pPr>
+        <w:jc w:val="center"/>
+      </w:pPr>
+      <w:r>
+        <w:rPr>
+          <w:noProof/>
+        </w:rPr>
+        <w:drawing>
+          <wp:inline distT="0" distB="0" distL="0" distR="0" wp14:anchorId="5366686A" wp14:editId="5568ABE6">
+            <wp:extent cx="3581046" cy="2372265"/>
+            <wp:effectExtent l="0" t="0" r="635" b="9525"/>
+            <wp:docPr id="25" name="Picture 25" descr="C:\Users\Felipe Diniz PC\Downloads\pcb1173 - Grafico.JPG"/>
+            <wp:cNvGraphicFramePr>
+              <a:graphicFrameLocks xmlns:a="http://schemas.openxmlformats.org/drawingml/2006/main" noChangeAspect="1"/>
+            </wp:cNvGraphicFramePr>
+            <a:graphic xmlns:a="http://schemas.openxmlformats.org/drawingml/2006/main">
+              <a:graphicData uri="http://schemas.openxmlformats.org/drawingml/2006/picture">
+                <pic:pic xmlns:pic="http://schemas.openxmlformats.org/drawingml/2006/picture">
+                  <pic:nvPicPr>
+                    <pic:cNvPr id="0" name="Picture 2" descr="C:\Users\Felipe Diniz PC\Downloads\pcb1173 - Grafico.JPG"/>
+                    <pic:cNvPicPr>
+                      <a:picLocks noChangeAspect="1" noChangeArrowheads="1"/>
+                    </pic:cNvPicPr>
+                  </pic:nvPicPr>
+                  <pic:blipFill>
+                    <a:blip r:embed="rId26">
+                      <a:extLst>
+                        <a:ext uri="{28A0092B-C50C-407E-A947-70E740481C1C}">
+                          <a14:useLocalDpi xmlns:a14="http://schemas.microsoft.com/office/drawing/2010/main" val="0"/>
+                        </a:ext>
+                      </a:extLst>
+                    </a:blip>
+                    <a:srcRect/>
+                    <a:stretch>
+                      <a:fillRect/>
+                    </a:stretch>
+                  </pic:blipFill>
+                  <pic:spPr bwMode="auto">
+                    <a:xfrm>
+                      <a:off x="0" y="0"/>
+                      <a:ext cx="3590266" cy="2378373"/>
+                    </a:xfrm>
+                    <a:prstGeom prst="rect">
+                      <a:avLst/>
+                    </a:prstGeom>
+                    <a:noFill/>
+                    <a:ln>
+                      <a:noFill/>
+                    </a:ln>
+                  </pic:spPr>
+                </pic:pic>
+              </a:graphicData>
+            </a:graphic>
+          </wp:inline>
+        </w:drawing>
+      </w:r>
+    </w:p>
+    <w:p>
+      <w:pPr>
+        <w:pStyle w:val="Caption"/>
+        <w:jc w:val="center"/>
+        <w:rPr>
+          <w:rFonts w:ascii="Arial" w:hAnsi="Arial" w:cs="Arial"/>
+          <w:color w:val="000000" w:themeColor="text1"/>
+          <w:sz w:val="20"/>
+        </w:rPr>
+      </w:pPr>
+      <w:r>
+        <w:rPr>
+          <w:rFonts w:ascii="Arial" w:hAnsi="Arial" w:cs="Arial"/>
+          <w:color w:val="000000" w:themeColor="text1"/>
+          <w:sz w:val="20"/>
+        </w:rPr>
+        <w:t>Gráfico</w:t>
+      </w:r>
+      <w:r>
+        <w:rPr>
+          <w:rFonts w:ascii="Arial" w:hAnsi="Arial" w:cs="Arial"/>
+          <w:color w:val="000000" w:themeColor="text1"/>
+          <w:sz w:val="20"/>
+        </w:rPr>
+        <w:t xml:space="preserve"> </w:t>
+      </w:r>
+      <w:r>
+        <w:rPr>
+          <w:rFonts w:ascii="Arial" w:hAnsi="Arial" w:cs="Arial"/>
+          <w:color w:val="000000" w:themeColor="text1"/>
+          <w:sz w:val="20"/>
+        </w:rPr>
+        <w:t>14</w:t>
+      </w:r>
+      <w:r>
+        <w:rPr>
+          <w:rFonts w:ascii="Arial" w:hAnsi="Arial" w:cs="Arial"/>
+          <w:color w:val="000000" w:themeColor="text1"/>
+          <w:sz w:val="20"/>
+        </w:rPr>
+        <w:t>.</w:t>
+      </w:r>
+      <w:r>
+        <w:rPr>
+          <w:rFonts w:ascii="Arial" w:hAnsi="Arial" w:cs="Arial"/>
+          <w:color w:val="000000" w:themeColor="text1"/>
+          <w:sz w:val="20"/>
+        </w:rPr>
+        <w:t xml:space="preserve"> Pr1173.tsp (geração, distâ</w:t>
+      </w:r>
+      <w:r>
+        <w:rPr>
+          <w:rFonts w:ascii="Arial" w:hAnsi="Arial" w:cs="Arial"/>
+          <w:color w:val="000000" w:themeColor="text1"/>
+          <w:sz w:val="20"/>
+        </w:rPr>
+        <w:t>ncia) com</w:t>
+      </w:r>
+      <w:r>
+        <w:rPr>
+          <w:rFonts w:ascii="Arial" w:hAnsi="Arial" w:cs="Arial"/>
+          <w:color w:val="000000" w:themeColor="text1"/>
+          <w:sz w:val="20"/>
+        </w:rPr>
+        <w:t xml:space="preserve"> busca local.</w:t>
+      </w:r>
+    </w:p>
+    <w:p>
+      <w:pPr>
+        <w:ind w:left="0" w:firstLine="0"/>
+        <w:sectPr>
+          <w:type w:val="continuous"/>
+          <w:pgSz w:w="11906" w:h="16841"/>
+          <w:pgMar w:top="720" w:right="720" w:bottom="720" w:left="28" w:header="720" w:footer="720" w:gutter="0"/>
+          <w:cols w:num="2" w:space="720"/>
+          <w:docGrid w:linePitch="326"/>
+        </w:sectPr>
+      </w:pPr>
+    </w:p>
+    <w:p>
+      <w:pPr>
         <w:ind w:left="0" w:firstLine="0"/>
       </w:pPr>
     </w:p>
@@ -4008,7 +7090,6 @@
         <w:ind w:left="-15" w:firstLine="360"/>
       </w:pPr>
       <w:r>
-        <w:lastRenderedPageBreak/>
         <w:t>Outro fator de extrema importância são os parâmetros do algoritmo genético</w:t>
       </w:r>
       <w:r>
@@ -4246,6 +7327,7 @@
       </w:r>
     </w:p>
     <w:sectPr>
+      <w:type w:val="continuous"/>
       <w:pgSz w:w="11906" w:h="16841"/>
       <w:pgMar w:top="1985" w:right="1695" w:bottom="1425" w:left="1702" w:header="720" w:footer="720" w:gutter="0"/>
       <w:cols w:space="720"/>
@@ -4528,7 +7610,30 @@
         <w:footnoteRef/>
       </w:r>
       <w:r>
-        <w:t xml:space="preserve"> https://pypi.org/project/ipython-autotime/ </w:t>
+        <w:t xml:space="preserve"> </w:t>
+      </w:r>
+      <w:r>
+        <w:t xml:space="preserve">https://pypi.org/project/ipython-autotime/ </w:t>
+      </w:r>
+    </w:p>
+  </w:footnote>
+  <w:footnote w:id="13">
+    <w:p>
+      <w:pPr>
+        <w:pStyle w:val="FootnoteText"/>
+        <w:ind w:left="0" w:firstLine="0"/>
+      </w:pPr>
+      <w:r>
+        <w:rPr>
+          <w:rStyle w:val="FootnoteReference"/>
+        </w:rPr>
+        <w:footnoteRef/>
+      </w:r>
+      <w:r>
+        <w:t xml:space="preserve"> </w:t>
+      </w:r>
+      <w:r>
+        <w:t>https://pypi.org/project/matplotlib/</w:t>
       </w:r>
     </w:p>
   </w:footnote>
@@ -6479,6 +9584,17 @@
       </w:tblCellMar>
     </w:tblPr>
   </w:style>
+  <w:style w:type="character" w:styleId="Hyperlink">
+    <w:name w:val="Hyperlink"/>
+    <w:basedOn w:val="DefaultParagraphFont"/>
+    <w:uiPriority w:val="99"/>
+    <w:unhideWhenUsed/>
+    <w:rsid w:val="00BC2CB8"/>
+    <w:rPr>
+      <w:color w:val="0563C1" w:themeColor="hyperlink"/>
+      <w:u w:val="single"/>
+    </w:rPr>
+  </w:style>
 </w:styles>
 </file>
 
@@ -6956,6 +10072,17 @@
       </w:tblCellMar>
     </w:tblPr>
   </w:style>
+  <w:style w:type="character" w:styleId="Hyperlink">
+    <w:name w:val="Hyperlink"/>
+    <w:basedOn w:val="DefaultParagraphFont"/>
+    <w:uiPriority w:val="99"/>
+    <w:unhideWhenUsed/>
+    <w:rsid w:val="00BC2CB8"/>
+    <w:rPr>
+      <w:color w:val="0563C1" w:themeColor="hyperlink"/>
+      <w:u w:val="single"/>
+    </w:rPr>
+  </w:style>
 </w:styles>
 </file>
 
@@ -7259,7 +10386,7 @@
 </file>
 
 <file path=customXml/itemProps1.xml><?xml version="1.0" encoding="utf-8"?>
-<ds:datastoreItem xmlns:ds="http://schemas.openxmlformats.org/officeDocument/2006/customXml" ds:itemID="{20914873-8E88-4C13-9FCB-E93F4C89E112}">
+<ds:datastoreItem xmlns:ds="http://schemas.openxmlformats.org/officeDocument/2006/customXml" ds:itemID="{EC67FEA1-8FAF-40ED-8FE7-E0D4CEE3E3FD}">
   <ds:schemaRefs>
     <ds:schemaRef ds:uri="http://schemas.openxmlformats.org/officeDocument/2006/bibliography"/>
   </ds:schemaRefs>
